--- a/3.开发阶段/第一次迭代/LBS模块/每日进度报告.docx
+++ b/3.开发阶段/第一次迭代/LBS模块/每日进度报告.docx
@@ -317,8 +317,10 @@
                 <w:rFonts w:hint="eastAsia"/>
                 <w:i w:val="0"/>
               </w:rPr>
-              <w:t>xxx</w:t>
-            </w:r>
+              <w:t>姜俊杰</w:t>
+            </w:r>
+            <w:bookmarkStart w:id="0" w:name="_GoBack"/>
+            <w:bookmarkEnd w:id="0"/>
           </w:p>
         </w:tc>
       </w:tr>
@@ -327,57 +329,64 @@
     <w:p/>
     <w:tbl>
       <w:tblPr>
-        <w:tblW w:w="8379" w:type="dxa"/>
-        <w:tblInd w:w="93" w:type="dxa"/>
-        <w:tblLook w:val="04A0" w:firstRow="1" w:lastRow="0" w:firstColumn="1" w:lastColumn="0" w:noHBand="0" w:noVBand="1"/>
+        <w:tblW w:w="8522" w:type="dxa"/>
+        <w:tblBorders>
+          <w:top w:val="single" w:sz="4" w:space="0" w:color="auto"/>
+          <w:left w:val="single" w:sz="4" w:space="0" w:color="auto"/>
+          <w:bottom w:val="single" w:sz="4" w:space="0" w:color="auto"/>
+          <w:right w:val="single" w:sz="4" w:space="0" w:color="auto"/>
+          <w:insideH w:val="single" w:sz="4" w:space="0" w:color="auto"/>
+          <w:insideV w:val="single" w:sz="4" w:space="0" w:color="auto"/>
+        </w:tblBorders>
+        <w:tblLayout w:type="fixed"/>
+        <w:tblLook w:val="0000" w:firstRow="0" w:lastRow="0" w:firstColumn="0" w:lastColumn="0" w:noHBand="0" w:noVBand="0"/>
       </w:tblPr>
       <w:tblGrid>
-        <w:gridCol w:w="1540"/>
-        <w:gridCol w:w="2160"/>
-        <w:gridCol w:w="4679"/>
+        <w:gridCol w:w="2840"/>
+        <w:gridCol w:w="2841"/>
+        <w:gridCol w:w="2841"/>
       </w:tblGrid>
       <w:tr>
-        <w:trPr>
-          <w:trHeight w:val="285"/>
-        </w:trPr>
-        <w:tc>
-          <w:tcPr>
-            <w:tcW w:w="1540" w:type="dxa"/>
+        <w:tblPrEx>
+          <w:tblCellMar>
+            <w:top w:w="0" w:type="dxa"/>
+            <w:bottom w:w="0" w:type="dxa"/>
+          </w:tblCellMar>
+        </w:tblPrEx>
+        <w:tc>
+          <w:tcPr>
+            <w:tcW w:w="2840" w:type="dxa"/>
             <w:vMerge w:val="restart"/>
-            <w:tcBorders>
-              <w:top w:val="single" w:sz="4" w:space="0" w:color="auto"/>
-              <w:left w:val="single" w:sz="4" w:space="0" w:color="auto"/>
-              <w:bottom w:val="single" w:sz="4" w:space="0" w:color="auto"/>
-              <w:right w:val="single" w:sz="4" w:space="0" w:color="auto"/>
-            </w:tcBorders>
-            <w:shd w:val="clear" w:color="000000" w:fill="95B3D7"/>
-            <w:noWrap/>
-            <w:vAlign w:val="center"/>
-            <w:hideMark/>
+            <w:shd w:val="clear" w:color="auto" w:fill="99CDFF"/>
           </w:tcPr>
           <w:p>
             <w:pPr>
-              <w:widowControl/>
-              <w:jc w:val="center"/>
-              <w:rPr>
-                <w:rFonts w:ascii="宋体" w:eastAsia="宋体" w:hAnsi="宋体" w:cs="宋体"/>
-                <w:b/>
-                <w:bCs/>
-                <w:color w:val="000000"/>
-                <w:kern w:val="0"/>
-                <w:sz w:val="24"/>
-                <w:szCs w:val="24"/>
+              <w:rPr>
+                <w:b/>
+                <w:bCs/>
               </w:rPr>
             </w:pPr>
-            <w:r>
-              <w:rPr>
-                <w:rFonts w:ascii="宋体" w:eastAsia="宋体" w:hAnsi="宋体" w:cs="宋体" w:hint="eastAsia"/>
-                <w:b/>
-                <w:bCs/>
-                <w:color w:val="000000"/>
-                <w:kern w:val="0"/>
-                <w:sz w:val="24"/>
-                <w:szCs w:val="24"/>
+          </w:p>
+          <w:p>
+            <w:pPr>
+              <w:rPr>
+                <w:b/>
+                <w:bCs/>
+              </w:rPr>
+            </w:pPr>
+            <w:r>
+              <w:rPr>
+                <w:rFonts w:hint="eastAsia"/>
+                <w:b/>
+                <w:bCs/>
+              </w:rPr>
+              <w:t xml:space="preserve">       </w:t>
+            </w:r>
+            <w:r>
+              <w:rPr>
+                <w:rFonts w:hint="eastAsia"/>
+                <w:b/>
+                <w:bCs/>
               </w:rPr>
               <w:t>基本情况</w:t>
             </w:r>
@@ -385,41 +394,12 @@
         </w:tc>
         <w:tc>
           <w:tcPr>
-            <w:tcW w:w="2160" w:type="dxa"/>
-            <w:tcBorders>
-              <w:top w:val="single" w:sz="4" w:space="0" w:color="auto"/>
-              <w:left w:val="nil"/>
-              <w:bottom w:val="single" w:sz="4" w:space="0" w:color="auto"/>
-              <w:right w:val="single" w:sz="4" w:space="0" w:color="auto"/>
-            </w:tcBorders>
-            <w:shd w:val="clear" w:color="auto" w:fill="auto"/>
-            <w:noWrap/>
-            <w:vAlign w:val="center"/>
-            <w:hideMark/>
-          </w:tcPr>
-          <w:p>
-            <w:pPr>
-              <w:widowControl/>
-              <w:jc w:val="center"/>
-              <w:rPr>
-                <w:rFonts w:ascii="宋体" w:eastAsia="宋体" w:hAnsi="宋体" w:cs="宋体"/>
-                <w:b/>
-                <w:bCs/>
-                <w:color w:val="000000"/>
-                <w:kern w:val="0"/>
-                <w:sz w:val="24"/>
-                <w:szCs w:val="24"/>
-              </w:rPr>
-            </w:pPr>
-            <w:r>
-              <w:rPr>
-                <w:rFonts w:ascii="宋体" w:eastAsia="宋体" w:hAnsi="宋体" w:cs="宋体" w:hint="eastAsia"/>
-                <w:b/>
-                <w:bCs/>
-                <w:color w:val="000000"/>
-                <w:kern w:val="0"/>
-                <w:sz w:val="24"/>
-                <w:szCs w:val="24"/>
+            <w:tcW w:w="2841" w:type="dxa"/>
+          </w:tcPr>
+          <w:p>
+            <w:r>
+              <w:rPr>
+                <w:rFonts w:hint="eastAsia"/>
               </w:rPr>
               <w:t>汇报编号</w:t>
             </w:r>
@@ -427,41 +407,12 @@
         </w:tc>
         <w:tc>
           <w:tcPr>
-            <w:tcW w:w="4679" w:type="dxa"/>
-            <w:tcBorders>
-              <w:top w:val="single" w:sz="4" w:space="0" w:color="auto"/>
-              <w:left w:val="nil"/>
-              <w:bottom w:val="single" w:sz="4" w:space="0" w:color="auto"/>
-              <w:right w:val="single" w:sz="4" w:space="0" w:color="auto"/>
-            </w:tcBorders>
-            <w:shd w:val="clear" w:color="auto" w:fill="auto"/>
-            <w:noWrap/>
-            <w:vAlign w:val="center"/>
-            <w:hideMark/>
-          </w:tcPr>
-          <w:p>
-            <w:pPr>
-              <w:widowControl/>
-              <w:jc w:val="left"/>
-              <w:rPr>
-                <w:rFonts w:ascii="宋体" w:eastAsia="宋体" w:hAnsi="宋体" w:cs="宋体"/>
-                <w:b/>
-                <w:bCs/>
-                <w:color w:val="000000"/>
-                <w:kern w:val="0"/>
-                <w:sz w:val="24"/>
-                <w:szCs w:val="24"/>
-              </w:rPr>
-            </w:pPr>
-            <w:r>
-              <w:rPr>
-                <w:rFonts w:ascii="宋体" w:eastAsia="宋体" w:hAnsi="宋体" w:cs="宋体" w:hint="eastAsia"/>
-                <w:b/>
-                <w:bCs/>
-                <w:color w:val="000000"/>
-                <w:kern w:val="0"/>
-                <w:sz w:val="24"/>
-                <w:szCs w:val="24"/>
+            <w:tcW w:w="2841" w:type="dxa"/>
+          </w:tcPr>
+          <w:p>
+            <w:r>
+              <w:rPr>
+                <w:rFonts w:hint="eastAsia"/>
               </w:rPr>
               <w:t>1</w:t>
             </w:r>
@@ -469,75 +420,35 @@
         </w:tc>
       </w:tr>
       <w:tr>
-        <w:trPr>
-          <w:trHeight w:val="285"/>
-        </w:trPr>
-        <w:tc>
-          <w:tcPr>
-            <w:tcW w:w="1540" w:type="dxa"/>
+        <w:tblPrEx>
+          <w:tblCellMar>
+            <w:top w:w="0" w:type="dxa"/>
+            <w:bottom w:w="0" w:type="dxa"/>
+          </w:tblCellMar>
+        </w:tblPrEx>
+        <w:tc>
+          <w:tcPr>
+            <w:tcW w:w="2840" w:type="dxa"/>
             <w:vMerge/>
-            <w:tcBorders>
-              <w:top w:val="single" w:sz="4" w:space="0" w:color="auto"/>
-              <w:left w:val="single" w:sz="4" w:space="0" w:color="auto"/>
-              <w:bottom w:val="single" w:sz="4" w:space="0" w:color="auto"/>
-              <w:right w:val="single" w:sz="4" w:space="0" w:color="auto"/>
-            </w:tcBorders>
-            <w:vAlign w:val="center"/>
-            <w:hideMark/>
+            <w:shd w:val="clear" w:color="auto" w:fill="99CDFF"/>
           </w:tcPr>
           <w:p>
             <w:pPr>
-              <w:widowControl/>
-              <w:jc w:val="left"/>
-              <w:rPr>
-                <w:rFonts w:ascii="宋体" w:eastAsia="宋体" w:hAnsi="宋体" w:cs="宋体"/>
-                <w:b/>
-                <w:bCs/>
-                <w:color w:val="000000"/>
-                <w:kern w:val="0"/>
-                <w:sz w:val="24"/>
-                <w:szCs w:val="24"/>
+              <w:rPr>
+                <w:b/>
+                <w:bCs/>
               </w:rPr>
             </w:pPr>
           </w:p>
         </w:tc>
         <w:tc>
           <w:tcPr>
-            <w:tcW w:w="2160" w:type="dxa"/>
-            <w:tcBorders>
-              <w:top w:val="single" w:sz="4" w:space="0" w:color="auto"/>
-              <w:left w:val="nil"/>
-              <w:bottom w:val="single" w:sz="4" w:space="0" w:color="auto"/>
-              <w:right w:val="single" w:sz="4" w:space="0" w:color="auto"/>
-            </w:tcBorders>
-            <w:shd w:val="clear" w:color="auto" w:fill="auto"/>
-            <w:noWrap/>
-            <w:vAlign w:val="center"/>
-            <w:hideMark/>
-          </w:tcPr>
-          <w:p>
-            <w:pPr>
-              <w:widowControl/>
-              <w:jc w:val="center"/>
-              <w:rPr>
-                <w:rFonts w:ascii="宋体" w:eastAsia="宋体" w:hAnsi="宋体" w:cs="宋体"/>
-                <w:b/>
-                <w:bCs/>
-                <w:color w:val="000000"/>
-                <w:kern w:val="0"/>
-                <w:sz w:val="24"/>
-                <w:szCs w:val="24"/>
-              </w:rPr>
-            </w:pPr>
-            <w:r>
-              <w:rPr>
-                <w:rFonts w:ascii="宋体" w:eastAsia="宋体" w:hAnsi="宋体" w:cs="宋体" w:hint="eastAsia"/>
-                <w:b/>
-                <w:bCs/>
-                <w:color w:val="000000"/>
-                <w:kern w:val="0"/>
-                <w:sz w:val="24"/>
-                <w:szCs w:val="24"/>
+            <w:tcW w:w="2841" w:type="dxa"/>
+          </w:tcPr>
+          <w:p>
+            <w:r>
+              <w:rPr>
+                <w:rFonts w:hint="eastAsia"/>
               </w:rPr>
               <w:t>汇报日期</w:t>
             </w:r>
@@ -545,105 +456,48 @@
         </w:tc>
         <w:tc>
           <w:tcPr>
-            <w:tcW w:w="4679" w:type="dxa"/>
-            <w:tcBorders>
-              <w:top w:val="single" w:sz="4" w:space="0" w:color="auto"/>
-              <w:left w:val="nil"/>
-              <w:bottom w:val="single" w:sz="4" w:space="0" w:color="auto"/>
-              <w:right w:val="single" w:sz="4" w:space="0" w:color="auto"/>
-            </w:tcBorders>
-            <w:shd w:val="clear" w:color="auto" w:fill="auto"/>
-            <w:noWrap/>
-            <w:vAlign w:val="center"/>
-            <w:hideMark/>
-          </w:tcPr>
-          <w:p>
-            <w:pPr>
-              <w:widowControl/>
-              <w:jc w:val="left"/>
-              <w:rPr>
-                <w:rFonts w:ascii="宋体" w:eastAsia="宋体" w:hAnsi="宋体" w:cs="宋体"/>
-                <w:b/>
-                <w:bCs/>
-                <w:color w:val="000000"/>
-                <w:kern w:val="0"/>
-                <w:sz w:val="24"/>
-                <w:szCs w:val="24"/>
-              </w:rPr>
-            </w:pPr>
+            <w:tcW w:w="2841" w:type="dxa"/>
+          </w:tcPr>
+          <w:p>
+            <w:r>
+              <w:rPr>
+                <w:rFonts w:hint="eastAsia"/>
+              </w:rPr>
+              <w:t>2014/07/08</w:t>
+            </w:r>
           </w:p>
         </w:tc>
       </w:tr>
       <w:tr>
-        <w:trPr>
-          <w:trHeight w:val="285"/>
-        </w:trPr>
-        <w:tc>
-          <w:tcPr>
-            <w:tcW w:w="1540" w:type="dxa"/>
+        <w:tblPrEx>
+          <w:tblCellMar>
+            <w:top w:w="0" w:type="dxa"/>
+            <w:bottom w:w="0" w:type="dxa"/>
+          </w:tblCellMar>
+        </w:tblPrEx>
+        <w:tc>
+          <w:tcPr>
+            <w:tcW w:w="2840" w:type="dxa"/>
             <w:vMerge/>
-            <w:tcBorders>
-              <w:top w:val="single" w:sz="4" w:space="0" w:color="auto"/>
-              <w:left w:val="single" w:sz="4" w:space="0" w:color="auto"/>
-              <w:bottom w:val="single" w:sz="4" w:space="0" w:color="auto"/>
-              <w:right w:val="single" w:sz="4" w:space="0" w:color="auto"/>
-            </w:tcBorders>
-            <w:vAlign w:val="center"/>
-            <w:hideMark/>
+            <w:shd w:val="clear" w:color="auto" w:fill="99CDFF"/>
           </w:tcPr>
           <w:p>
             <w:pPr>
-              <w:widowControl/>
-              <w:jc w:val="left"/>
-              <w:rPr>
-                <w:rFonts w:ascii="宋体" w:eastAsia="宋体" w:hAnsi="宋体" w:cs="宋体"/>
-                <w:b/>
-                <w:bCs/>
-                <w:color w:val="000000"/>
-                <w:kern w:val="0"/>
-                <w:sz w:val="24"/>
-                <w:szCs w:val="24"/>
+              <w:rPr>
+                <w:b/>
+                <w:bCs/>
               </w:rPr>
             </w:pPr>
           </w:p>
         </w:tc>
         <w:tc>
           <w:tcPr>
-            <w:tcW w:w="2160" w:type="dxa"/>
-            <w:tcBorders>
-              <w:top w:val="single" w:sz="4" w:space="0" w:color="auto"/>
-              <w:left w:val="nil"/>
-              <w:bottom w:val="single" w:sz="4" w:space="0" w:color="auto"/>
-              <w:right w:val="single" w:sz="4" w:space="0" w:color="auto"/>
-            </w:tcBorders>
-            <w:shd w:val="clear" w:color="auto" w:fill="auto"/>
-            <w:noWrap/>
-            <w:vAlign w:val="center"/>
-            <w:hideMark/>
-          </w:tcPr>
-          <w:p>
-            <w:pPr>
-              <w:widowControl/>
-              <w:jc w:val="center"/>
-              <w:rPr>
-                <w:rFonts w:ascii="宋体" w:eastAsia="宋体" w:hAnsi="宋体" w:cs="宋体"/>
-                <w:b/>
-                <w:bCs/>
-                <w:color w:val="000000"/>
-                <w:kern w:val="0"/>
-                <w:sz w:val="24"/>
-                <w:szCs w:val="24"/>
-              </w:rPr>
-            </w:pPr>
-            <w:r>
-              <w:rPr>
-                <w:rFonts w:ascii="宋体" w:eastAsia="宋体" w:hAnsi="宋体" w:cs="宋体" w:hint="eastAsia"/>
-                <w:b/>
-                <w:bCs/>
-                <w:color w:val="000000"/>
-                <w:kern w:val="0"/>
-                <w:sz w:val="24"/>
-                <w:szCs w:val="24"/>
+            <w:tcW w:w="2841" w:type="dxa"/>
+          </w:tcPr>
+          <w:p>
+            <w:r>
+              <w:rPr>
+                <w:rFonts w:hint="eastAsia"/>
               </w:rPr>
               <w:t>汇报人</w:t>
             </w:r>
@@ -651,76 +505,61 @@
         </w:tc>
         <w:tc>
           <w:tcPr>
-            <w:tcW w:w="4679" w:type="dxa"/>
-            <w:tcBorders>
-              <w:top w:val="single" w:sz="4" w:space="0" w:color="auto"/>
-              <w:left w:val="nil"/>
-              <w:bottom w:val="single" w:sz="4" w:space="0" w:color="auto"/>
-              <w:right w:val="single" w:sz="4" w:space="0" w:color="auto"/>
-            </w:tcBorders>
-            <w:shd w:val="clear" w:color="auto" w:fill="auto"/>
-            <w:noWrap/>
-            <w:vAlign w:val="center"/>
-            <w:hideMark/>
-          </w:tcPr>
-          <w:p>
-            <w:pPr>
-              <w:widowControl/>
-              <w:jc w:val="left"/>
-              <w:rPr>
-                <w:rFonts w:ascii="宋体" w:eastAsia="宋体" w:hAnsi="宋体" w:cs="宋体"/>
-                <w:b/>
-                <w:bCs/>
-                <w:color w:val="000000"/>
-                <w:kern w:val="0"/>
-                <w:sz w:val="24"/>
-                <w:szCs w:val="24"/>
-              </w:rPr>
-            </w:pPr>
+            <w:tcW w:w="2841" w:type="dxa"/>
+          </w:tcPr>
+          <w:p>
+            <w:r>
+              <w:rPr>
+                <w:rFonts w:hint="eastAsia"/>
+              </w:rPr>
+              <w:t>姜俊杰</w:t>
+            </w:r>
           </w:p>
         </w:tc>
       </w:tr>
       <w:tr>
+        <w:tblPrEx>
+          <w:tblCellMar>
+            <w:top w:w="0" w:type="dxa"/>
+            <w:bottom w:w="0" w:type="dxa"/>
+          </w:tblCellMar>
+        </w:tblPrEx>
         <w:trPr>
-          <w:trHeight w:val="1050"/>
+          <w:trHeight w:val="906"/>
         </w:trPr>
         <w:tc>
           <w:tcPr>
-            <w:tcW w:w="1540" w:type="dxa"/>
-            <w:tcBorders>
-              <w:top w:val="nil"/>
-              <w:left w:val="single" w:sz="4" w:space="0" w:color="auto"/>
-              <w:bottom w:val="single" w:sz="4" w:space="0" w:color="auto"/>
-              <w:right w:val="single" w:sz="4" w:space="0" w:color="auto"/>
-            </w:tcBorders>
-            <w:shd w:val="clear" w:color="000000" w:fill="95B3D7"/>
-            <w:noWrap/>
-            <w:vAlign w:val="center"/>
-            <w:hideMark/>
+            <w:tcW w:w="2840" w:type="dxa"/>
+            <w:shd w:val="clear" w:color="auto" w:fill="99CDFF"/>
           </w:tcPr>
           <w:p>
             <w:pPr>
-              <w:widowControl/>
-              <w:jc w:val="center"/>
-              <w:rPr>
-                <w:rFonts w:ascii="宋体" w:eastAsia="宋体" w:hAnsi="宋体" w:cs="宋体"/>
-                <w:b/>
-                <w:bCs/>
-                <w:color w:val="000000"/>
-                <w:kern w:val="0"/>
-                <w:sz w:val="24"/>
-                <w:szCs w:val="24"/>
+              <w:rPr>
+                <w:b/>
+                <w:bCs/>
               </w:rPr>
             </w:pPr>
-            <w:r>
-              <w:rPr>
-                <w:rFonts w:ascii="宋体" w:eastAsia="宋体" w:hAnsi="宋体" w:cs="宋体" w:hint="eastAsia"/>
-                <w:b/>
-                <w:bCs/>
-                <w:color w:val="000000"/>
-                <w:kern w:val="0"/>
-                <w:sz w:val="24"/>
-                <w:szCs w:val="24"/>
+          </w:p>
+          <w:p>
+            <w:pPr>
+              <w:rPr>
+                <w:b/>
+                <w:bCs/>
+              </w:rPr>
+            </w:pPr>
+            <w:r>
+              <w:rPr>
+                <w:rFonts w:hint="eastAsia"/>
+                <w:b/>
+                <w:bCs/>
+              </w:rPr>
+              <w:t xml:space="preserve">        </w:t>
+            </w:r>
+            <w:r>
+              <w:rPr>
+                <w:rFonts w:hint="eastAsia"/>
+                <w:b/>
+                <w:bCs/>
               </w:rPr>
               <w:t>已完成</w:t>
             </w:r>
@@ -728,100 +567,110 @@
         </w:tc>
         <w:tc>
           <w:tcPr>
-            <w:tcW w:w="6839" w:type="dxa"/>
+            <w:tcW w:w="5682" w:type="dxa"/>
             <w:gridSpan w:val="2"/>
-            <w:tcBorders>
-              <w:top w:val="single" w:sz="4" w:space="0" w:color="auto"/>
-              <w:left w:val="nil"/>
-              <w:bottom w:val="single" w:sz="4" w:space="0" w:color="auto"/>
-              <w:right w:val="single" w:sz="4" w:space="0" w:color="auto"/>
-            </w:tcBorders>
-            <w:shd w:val="clear" w:color="auto" w:fill="auto"/>
-            <w:hideMark/>
-          </w:tcPr>
-          <w:p>
-            <w:pPr>
-              <w:widowControl/>
-              <w:jc w:val="left"/>
-              <w:rPr>
-                <w:rFonts w:ascii="宋体" w:eastAsia="宋体" w:hAnsi="宋体" w:cs="宋体" w:hint="eastAsia"/>
-                <w:b/>
-                <w:bCs/>
-                <w:color w:val="DA9694"/>
-                <w:kern w:val="0"/>
-                <w:sz w:val="22"/>
-              </w:rPr>
-            </w:pPr>
-            <w:r>
-              <w:rPr>
-                <w:rFonts w:ascii="宋体" w:eastAsia="宋体" w:hAnsi="宋体" w:cs="宋体" w:hint="eastAsia"/>
-                <w:b/>
-                <w:bCs/>
-                <w:color w:val="DA9694"/>
-                <w:kern w:val="0"/>
-                <w:sz w:val="22"/>
-              </w:rPr>
-              <w:t>（描述前一天完成的工作要点）</w:t>
-            </w:r>
-          </w:p>
-          <w:p>
-            <w:pPr>
-              <w:widowControl/>
-              <w:jc w:val="left"/>
-              <w:rPr>
-                <w:rFonts w:ascii="宋体" w:eastAsia="宋体" w:hAnsi="宋体" w:cs="宋体"/>
-                <w:b/>
-                <w:bCs/>
-                <w:kern w:val="0"/>
-                <w:sz w:val="22"/>
-              </w:rPr>
-            </w:pPr>
-            <w:bookmarkStart w:id="0" w:name="_GoBack"/>
-            <w:bookmarkEnd w:id="0"/>
+          </w:tcPr>
+          <w:p>
+            <w:r>
+              <w:rPr>
+                <w:rFonts w:hint="eastAsia"/>
+              </w:rPr>
+              <w:t>在手机上运行了百度</w:t>
+            </w:r>
+            <w:r>
+              <w:rPr>
+                <w:rFonts w:hint="eastAsia"/>
+              </w:rPr>
+              <w:t>LBS</w:t>
+            </w:r>
+            <w:r>
+              <w:rPr>
+                <w:rFonts w:hint="eastAsia"/>
+              </w:rPr>
+              <w:t>提供的</w:t>
+            </w:r>
+            <w:r>
+              <w:rPr>
+                <w:rFonts w:hint="eastAsia"/>
+              </w:rPr>
+              <w:t>SDK</w:t>
+            </w:r>
+            <w:r>
+              <w:rPr>
+                <w:rFonts w:hint="eastAsia"/>
+              </w:rPr>
+              <w:t>定位，以及地图导航等</w:t>
+            </w:r>
+            <w:r>
+              <w:rPr>
+                <w:rFonts w:hint="eastAsia"/>
+              </w:rPr>
+              <w:t>demo</w:t>
+            </w:r>
+            <w:r>
+              <w:rPr>
+                <w:rFonts w:hint="eastAsia"/>
+              </w:rPr>
+              <w:t>，并阅读了其中</w:t>
+            </w:r>
+            <w:r>
+              <w:rPr>
+                <w:rFonts w:hint="eastAsia"/>
+              </w:rPr>
+              <w:t>location</w:t>
+            </w:r>
+            <w:r>
+              <w:rPr>
+                <w:rFonts w:hint="eastAsia"/>
+              </w:rPr>
+              <w:t>相关的代码。</w:t>
+            </w:r>
           </w:p>
         </w:tc>
       </w:tr>
       <w:tr>
+        <w:tblPrEx>
+          <w:tblCellMar>
+            <w:top w:w="0" w:type="dxa"/>
+            <w:bottom w:w="0" w:type="dxa"/>
+          </w:tblCellMar>
+        </w:tblPrEx>
         <w:trPr>
-          <w:trHeight w:val="1050"/>
+          <w:trHeight w:val="906"/>
         </w:trPr>
         <w:tc>
           <w:tcPr>
-            <w:tcW w:w="1540" w:type="dxa"/>
-            <w:tcBorders>
-              <w:top w:val="nil"/>
-              <w:left w:val="single" w:sz="4" w:space="0" w:color="auto"/>
-              <w:bottom w:val="single" w:sz="4" w:space="0" w:color="auto"/>
-              <w:right w:val="single" w:sz="4" w:space="0" w:color="auto"/>
-            </w:tcBorders>
-            <w:shd w:val="clear" w:color="000000" w:fill="95B3D7"/>
-            <w:noWrap/>
-            <w:vAlign w:val="center"/>
-            <w:hideMark/>
+            <w:tcW w:w="2840" w:type="dxa"/>
+            <w:shd w:val="clear" w:color="auto" w:fill="99CDFF"/>
           </w:tcPr>
           <w:p>
             <w:pPr>
-              <w:widowControl/>
-              <w:jc w:val="center"/>
-              <w:rPr>
-                <w:rFonts w:ascii="宋体" w:eastAsia="宋体" w:hAnsi="宋体" w:cs="宋体"/>
-                <w:b/>
-                <w:bCs/>
-                <w:color w:val="000000"/>
-                <w:kern w:val="0"/>
-                <w:sz w:val="24"/>
-                <w:szCs w:val="24"/>
+              <w:rPr>
+                <w:b/>
+                <w:bCs/>
               </w:rPr>
             </w:pPr>
-            <w:r>
-              <w:rPr>
-                <w:rFonts w:ascii="宋体" w:eastAsia="宋体" w:hAnsi="宋体" w:cs="宋体" w:hint="eastAsia"/>
-                <w:b/>
-                <w:bCs/>
-                <w:color w:val="000000"/>
-                <w:kern w:val="0"/>
-                <w:sz w:val="24"/>
-                <w:szCs w:val="24"/>
+          </w:p>
+          <w:p>
+            <w:pPr>
+              <w:rPr>
+                <w:b/>
+                <w:bCs/>
+              </w:rPr>
+            </w:pPr>
+            <w:r>
+              <w:rPr>
+                <w:rFonts w:hint="eastAsia"/>
+                <w:b/>
+                <w:bCs/>
+              </w:rPr>
+              <w:t xml:space="preserve">       </w:t>
+            </w:r>
+            <w:r>
+              <w:rPr>
+                <w:rFonts w:hint="eastAsia"/>
+                <w:b/>
+                <w:bCs/>
               </w:rPr>
               <w:t>计划完成</w:t>
             </w:r>
@@ -829,99 +678,74 @@
         </w:tc>
         <w:tc>
           <w:tcPr>
-            <w:tcW w:w="6839" w:type="dxa"/>
+            <w:tcW w:w="5682" w:type="dxa"/>
             <w:gridSpan w:val="2"/>
-            <w:tcBorders>
-              <w:top w:val="single" w:sz="4" w:space="0" w:color="auto"/>
-              <w:left w:val="nil"/>
-              <w:bottom w:val="single" w:sz="4" w:space="0" w:color="auto"/>
-              <w:right w:val="single" w:sz="4" w:space="0" w:color="auto"/>
-            </w:tcBorders>
-            <w:shd w:val="clear" w:color="auto" w:fill="auto"/>
-            <w:hideMark/>
-          </w:tcPr>
-          <w:p>
-            <w:pPr>
-              <w:widowControl/>
-              <w:jc w:val="left"/>
-              <w:rPr>
-                <w:rFonts w:ascii="宋体" w:eastAsia="宋体" w:hAnsi="宋体" w:cs="宋体" w:hint="eastAsia"/>
-                <w:b/>
-                <w:bCs/>
-                <w:color w:val="DA9694"/>
-                <w:kern w:val="0"/>
-                <w:sz w:val="22"/>
-              </w:rPr>
-            </w:pPr>
-            <w:r>
-              <w:rPr>
-                <w:rFonts w:ascii="宋体" w:eastAsia="宋体" w:hAnsi="宋体" w:cs="宋体" w:hint="eastAsia"/>
-                <w:b/>
-                <w:bCs/>
-                <w:color w:val="DA9694"/>
-                <w:kern w:val="0"/>
-                <w:sz w:val="22"/>
-              </w:rPr>
-              <w:t>（计划当天的工作要点）</w:t>
-            </w:r>
-          </w:p>
-          <w:p>
-            <w:pPr>
-              <w:widowControl/>
-              <w:jc w:val="left"/>
-              <w:rPr>
-                <w:rFonts w:ascii="宋体" w:eastAsia="宋体" w:hAnsi="宋体" w:cs="宋体"/>
-                <w:b/>
-                <w:bCs/>
-                <w:color w:val="DA9694"/>
-                <w:kern w:val="0"/>
-                <w:sz w:val="22"/>
-              </w:rPr>
-            </w:pPr>
+          </w:tcPr>
+          <w:p>
+            <w:r>
+              <w:rPr>
+                <w:rFonts w:hint="eastAsia"/>
+              </w:rPr>
+              <w:t>计划继续学习</w:t>
+            </w:r>
+            <w:r>
+              <w:rPr>
+                <w:rFonts w:hint="eastAsia"/>
+              </w:rPr>
+              <w:t>location</w:t>
+            </w:r>
+            <w:r>
+              <w:rPr>
+                <w:rFonts w:hint="eastAsia"/>
+              </w:rPr>
+              <w:t>相关代码，实现按一个按钮，自动提供坐标，反坐标地址，时间等信息。同时，可以将坐标在地图中显示出来。</w:t>
+            </w:r>
           </w:p>
         </w:tc>
       </w:tr>
       <w:tr>
+        <w:tblPrEx>
+          <w:tblCellMar>
+            <w:top w:w="0" w:type="dxa"/>
+            <w:bottom w:w="0" w:type="dxa"/>
+          </w:tblCellMar>
+        </w:tblPrEx>
         <w:trPr>
-          <w:trHeight w:val="1050"/>
+          <w:trHeight w:val="906"/>
         </w:trPr>
         <w:tc>
           <w:tcPr>
-            <w:tcW w:w="1540" w:type="dxa"/>
-            <w:tcBorders>
-              <w:top w:val="nil"/>
-              <w:left w:val="single" w:sz="4" w:space="0" w:color="auto"/>
-              <w:bottom w:val="single" w:sz="4" w:space="0" w:color="auto"/>
-              <w:right w:val="single" w:sz="4" w:space="0" w:color="auto"/>
-            </w:tcBorders>
-            <w:shd w:val="clear" w:color="000000" w:fill="95B3D7"/>
-            <w:noWrap/>
-            <w:vAlign w:val="center"/>
-            <w:hideMark/>
+            <w:tcW w:w="2840" w:type="dxa"/>
+            <w:shd w:val="clear" w:color="auto" w:fill="99CDFF"/>
           </w:tcPr>
           <w:p>
             <w:pPr>
-              <w:widowControl/>
-              <w:jc w:val="center"/>
-              <w:rPr>
-                <w:rFonts w:ascii="宋体" w:eastAsia="宋体" w:hAnsi="宋体" w:cs="宋体"/>
-                <w:b/>
-                <w:bCs/>
-                <w:color w:val="000000"/>
-                <w:kern w:val="0"/>
-                <w:sz w:val="24"/>
-                <w:szCs w:val="24"/>
+              <w:rPr>
+                <w:b/>
+                <w:bCs/>
               </w:rPr>
             </w:pPr>
-            <w:r>
-              <w:rPr>
-                <w:rFonts w:ascii="宋体" w:eastAsia="宋体" w:hAnsi="宋体" w:cs="宋体" w:hint="eastAsia"/>
-                <w:b/>
-                <w:bCs/>
-                <w:color w:val="000000"/>
-                <w:kern w:val="0"/>
-                <w:sz w:val="24"/>
-                <w:szCs w:val="24"/>
+          </w:p>
+          <w:p>
+            <w:pPr>
+              <w:rPr>
+                <w:b/>
+                <w:bCs/>
+              </w:rPr>
+            </w:pPr>
+            <w:r>
+              <w:rPr>
+                <w:rFonts w:hint="eastAsia"/>
+                <w:b/>
+                <w:bCs/>
+              </w:rPr>
+              <w:t xml:space="preserve">         </w:t>
+            </w:r>
+            <w:r>
+              <w:rPr>
+                <w:rFonts w:hint="eastAsia"/>
+                <w:b/>
+                <w:bCs/>
               </w:rPr>
               <w:t>小结</w:t>
             </w:r>
@@ -929,154 +753,111 @@
         </w:tc>
         <w:tc>
           <w:tcPr>
-            <w:tcW w:w="6839" w:type="dxa"/>
+            <w:tcW w:w="5682" w:type="dxa"/>
             <w:gridSpan w:val="2"/>
-            <w:tcBorders>
-              <w:top w:val="single" w:sz="4" w:space="0" w:color="auto"/>
-              <w:left w:val="nil"/>
-              <w:bottom w:val="single" w:sz="4" w:space="0" w:color="auto"/>
-              <w:right w:val="single" w:sz="4" w:space="0" w:color="auto"/>
-            </w:tcBorders>
-            <w:shd w:val="clear" w:color="auto" w:fill="auto"/>
-            <w:hideMark/>
-          </w:tcPr>
-          <w:p>
-            <w:pPr>
-              <w:widowControl/>
-              <w:jc w:val="left"/>
-              <w:rPr>
-                <w:rFonts w:ascii="宋体" w:eastAsia="宋体" w:hAnsi="宋体" w:cs="宋体" w:hint="eastAsia"/>
-                <w:b/>
-                <w:bCs/>
-                <w:color w:val="DA9694"/>
-                <w:kern w:val="0"/>
-                <w:sz w:val="22"/>
-              </w:rPr>
-            </w:pPr>
-            <w:r>
-              <w:rPr>
-                <w:rFonts w:ascii="宋体" w:eastAsia="宋体" w:hAnsi="宋体" w:cs="宋体" w:hint="eastAsia"/>
-                <w:b/>
-                <w:bCs/>
-                <w:color w:val="DA9694"/>
-                <w:kern w:val="0"/>
-                <w:sz w:val="22"/>
-              </w:rPr>
-              <w:t>（总结任务完成情况）</w:t>
-            </w:r>
-          </w:p>
-          <w:p>
-            <w:pPr>
-              <w:widowControl/>
-              <w:jc w:val="left"/>
-              <w:rPr>
-                <w:rFonts w:ascii="宋体" w:eastAsia="宋体" w:hAnsi="宋体" w:cs="宋体"/>
-                <w:b/>
-                <w:bCs/>
-                <w:color w:val="DA9694"/>
-                <w:kern w:val="0"/>
-                <w:sz w:val="22"/>
-              </w:rPr>
-            </w:pPr>
+          </w:tcPr>
+          <w:p>
+            <w:r>
+              <w:rPr>
+                <w:rFonts w:hint="eastAsia"/>
+              </w:rPr>
+              <w:t>到目前为止，任务完成比较顺利。</w:t>
+            </w:r>
           </w:p>
         </w:tc>
       </w:tr>
       <w:tr>
+        <w:tblPrEx>
+          <w:tblCellMar>
+            <w:top w:w="0" w:type="dxa"/>
+            <w:bottom w:w="0" w:type="dxa"/>
+          </w:tblCellMar>
+        </w:tblPrEx>
         <w:trPr>
-          <w:trHeight w:val="1050"/>
+          <w:trHeight w:val="906"/>
         </w:trPr>
         <w:tc>
           <w:tcPr>
-            <w:tcW w:w="1540" w:type="dxa"/>
-            <w:tcBorders>
-              <w:top w:val="nil"/>
-              <w:left w:val="single" w:sz="4" w:space="0" w:color="auto"/>
-              <w:bottom w:val="single" w:sz="4" w:space="0" w:color="auto"/>
-              <w:right w:val="single" w:sz="4" w:space="0" w:color="auto"/>
-            </w:tcBorders>
-            <w:shd w:val="clear" w:color="000000" w:fill="95B3D7"/>
-            <w:vAlign w:val="center"/>
-            <w:hideMark/>
+            <w:tcW w:w="2840" w:type="dxa"/>
+            <w:shd w:val="clear" w:color="auto" w:fill="99CDFF"/>
           </w:tcPr>
           <w:p>
             <w:pPr>
-              <w:widowControl/>
-              <w:jc w:val="center"/>
-              <w:rPr>
-                <w:rFonts w:ascii="宋体" w:eastAsia="宋体" w:hAnsi="宋体" w:cs="宋体"/>
-                <w:b/>
-                <w:bCs/>
-                <w:color w:val="000000"/>
-                <w:kern w:val="0"/>
-                <w:sz w:val="24"/>
-                <w:szCs w:val="24"/>
+              <w:rPr>
+                <w:b/>
+                <w:bCs/>
               </w:rPr>
             </w:pPr>
-            <w:r>
-              <w:rPr>
-                <w:rFonts w:ascii="宋体" w:eastAsia="宋体" w:hAnsi="宋体" w:cs="宋体" w:hint="eastAsia"/>
-                <w:b/>
-                <w:bCs/>
-                <w:color w:val="000000"/>
-                <w:kern w:val="0"/>
-                <w:sz w:val="24"/>
-                <w:szCs w:val="24"/>
-              </w:rPr>
-              <w:t>待处理或需协调的问题</w:t>
-            </w:r>
-          </w:p>
-        </w:tc>
-        <w:tc>
-          <w:tcPr>
-            <w:tcW w:w="6839" w:type="dxa"/>
+          </w:p>
+          <w:p>
+            <w:pPr>
+              <w:rPr>
+                <w:b/>
+                <w:bCs/>
+              </w:rPr>
+            </w:pPr>
+            <w:r>
+              <w:rPr>
+                <w:rFonts w:hint="eastAsia"/>
+                <w:b/>
+                <w:bCs/>
+              </w:rPr>
+              <w:t xml:space="preserve">      </w:t>
+            </w:r>
+            <w:r>
+              <w:rPr>
+                <w:rFonts w:hint="eastAsia"/>
+                <w:b/>
+                <w:bCs/>
+              </w:rPr>
+              <w:t>待处理或需</w:t>
+            </w:r>
+          </w:p>
+          <w:p>
+            <w:pPr>
+              <w:rPr>
+                <w:b/>
+                <w:bCs/>
+              </w:rPr>
+            </w:pPr>
+            <w:r>
+              <w:rPr>
+                <w:rFonts w:hint="eastAsia"/>
+                <w:b/>
+                <w:bCs/>
+              </w:rPr>
+              <w:t xml:space="preserve">      </w:t>
+            </w:r>
+            <w:r>
+              <w:rPr>
+                <w:rFonts w:hint="eastAsia"/>
+                <w:b/>
+                <w:bCs/>
+              </w:rPr>
+              <w:t>协调的问题</w:t>
+            </w:r>
+          </w:p>
+          <w:p>
+            <w:pPr>
+              <w:rPr>
+                <w:b/>
+                <w:bCs/>
+              </w:rPr>
+            </w:pPr>
+          </w:p>
+        </w:tc>
+        <w:tc>
+          <w:tcPr>
+            <w:tcW w:w="5682" w:type="dxa"/>
             <w:gridSpan w:val="2"/>
-            <w:tcBorders>
-              <w:top w:val="single" w:sz="4" w:space="0" w:color="auto"/>
-              <w:left w:val="nil"/>
-              <w:bottom w:val="single" w:sz="4" w:space="0" w:color="auto"/>
-              <w:right w:val="single" w:sz="4" w:space="0" w:color="auto"/>
-            </w:tcBorders>
-            <w:shd w:val="clear" w:color="auto" w:fill="auto"/>
-            <w:hideMark/>
-          </w:tcPr>
-          <w:p>
-            <w:pPr>
-              <w:widowControl/>
-              <w:jc w:val="left"/>
-              <w:rPr>
-                <w:rFonts w:ascii="宋体" w:eastAsia="宋体" w:hAnsi="宋体" w:cs="宋体" w:hint="eastAsia"/>
-                <w:b/>
-                <w:bCs/>
-                <w:color w:val="DA9694"/>
-                <w:kern w:val="0"/>
-                <w:sz w:val="22"/>
-              </w:rPr>
-            </w:pPr>
-            <w:r>
-              <w:rPr>
-                <w:rFonts w:ascii="宋体" w:eastAsia="宋体" w:hAnsi="宋体" w:cs="宋体" w:hint="eastAsia"/>
-                <w:b/>
-                <w:bCs/>
-                <w:color w:val="DA9694"/>
-                <w:kern w:val="0"/>
-                <w:sz w:val="22"/>
-              </w:rPr>
-              <w:t>（遇到的困难）</w:t>
-            </w:r>
-          </w:p>
-          <w:p>
-            <w:pPr>
-              <w:widowControl/>
-              <w:jc w:val="left"/>
-              <w:rPr>
-                <w:rFonts w:ascii="宋体" w:eastAsia="宋体" w:hAnsi="宋体" w:cs="宋体"/>
-                <w:b/>
-                <w:bCs/>
-                <w:color w:val="DA9694"/>
-                <w:kern w:val="0"/>
-                <w:sz w:val="22"/>
-              </w:rPr>
-            </w:pPr>
+          </w:tcPr>
+          <w:p>
+            <w:r>
+              <w:rPr>
+                <w:rFonts w:hint="eastAsia"/>
+              </w:rPr>
+              <w:t>暂无</w:t>
+            </w:r>
           </w:p>
         </w:tc>
       </w:tr>

--- a/3.开发阶段/第一次迭代/LBS模块/每日进度报告.docx
+++ b/3.开发阶段/第一次迭代/LBS模块/每日进度报告.docx
@@ -8,7 +8,7 @@
       </w:pPr>
       <w:r>
         <w:rPr>
-          <w:rFonts w:hint="eastAsia" w:ascii="Calibri" w:hAnsi="Calibri" w:eastAsia="宋体"/>
+          <w:rFonts w:hint="eastAsia" w:ascii="Calibri" w:hAnsi="Calibri" w:eastAsia="宋体" w:cs="Times New Roman"/>
           <w:b/>
           <w:bCs/>
           <w:kern w:val="44"/>
@@ -870,10 +870,7 @@
         </w:tc>
       </w:tr>
     </w:tbl>
-    <w:p>
-      <w:bookmarkStart w:id="0" w:name="_GoBack"/>
-      <w:bookmarkEnd w:id="0"/>
-    </w:p>
+    <w:p/>
     <w:tbl>
       <w:tblPr>
         <w:tblW w:w="8522" w:type="dxa"/>
@@ -1476,6 +1473,590 @@
           </w:p>
         </w:tc>
       </w:tr>
+      <w:tr>
+        <w:tblPrEx>
+          <w:tblBorders>
+            <w:top w:val="single" w:color="auto" w:sz="4" w:space="0"/>
+            <w:left w:val="single" w:color="auto" w:sz="4" w:space="0"/>
+            <w:bottom w:val="single" w:color="auto" w:sz="4" w:space="0"/>
+            <w:right w:val="single" w:color="auto" w:sz="4" w:space="0"/>
+            <w:insideH w:val="single" w:color="auto" w:sz="4" w:space="0"/>
+            <w:insideV w:val="single" w:color="auto" w:sz="4" w:space="0"/>
+          </w:tblBorders>
+          <w:tblLayout w:type="fixed"/>
+          <w:tblCellMar>
+            <w:left w:w="108" w:type="dxa"/>
+            <w:right w:w="108" w:type="dxa"/>
+          </w:tblCellMar>
+        </w:tblPrEx>
+        <w:tc>
+          <w:tcPr>
+            <w:tcW w:w="2840" w:type="dxa"/>
+            <w:vMerge w:val="restart"/>
+            <w:shd w:val="clear" w:color="auto" w:fill="99CDFF"/>
+            <w:vAlign w:val="top"/>
+          </w:tcPr>
+          <w:p>
+            <w:pPr>
+              <w:rPr>
+                <w:b/>
+                <w:bCs/>
+              </w:rPr>
+            </w:pPr>
+          </w:p>
+          <w:p>
+            <w:pPr>
+              <w:rPr>
+                <w:rFonts w:hint="eastAsia" w:eastAsia="宋体"/>
+                <w:b/>
+                <w:bCs/>
+                <w:lang w:val="en-US" w:eastAsia="zh-CN"/>
+              </w:rPr>
+            </w:pPr>
+            <w:r>
+              <w:rPr>
+                <w:rFonts w:hint="eastAsia"/>
+                <w:b/>
+                <w:bCs/>
+                <w:lang w:val="en-US" w:eastAsia="zh-CN"/>
+              </w:rPr>
+              <w:t xml:space="preserve">       基本情况</w:t>
+            </w:r>
+          </w:p>
+        </w:tc>
+        <w:tc>
+          <w:tcPr>
+            <w:tcW w:w="2841" w:type="dxa"/>
+            <w:vAlign w:val="top"/>
+          </w:tcPr>
+          <w:p>
+            <w:pPr>
+              <w:rPr>
+                <w:rFonts w:hint="eastAsia" w:eastAsia="宋体"/>
+                <w:lang w:eastAsia="zh-CN"/>
+              </w:rPr>
+            </w:pPr>
+            <w:r>
+              <w:rPr>
+                <w:rFonts w:hint="eastAsia"/>
+                <w:lang w:eastAsia="zh-CN"/>
+              </w:rPr>
+              <w:t>汇报编号</w:t>
+            </w:r>
+          </w:p>
+        </w:tc>
+        <w:tc>
+          <w:tcPr>
+            <w:tcW w:w="2841" w:type="dxa"/>
+            <w:vAlign w:val="top"/>
+          </w:tcPr>
+          <w:p>
+            <w:pPr>
+              <w:rPr>
+                <w:rFonts w:hint="eastAsia" w:eastAsia="宋体"/>
+                <w:lang w:val="en-US" w:eastAsia="zh-CN"/>
+              </w:rPr>
+            </w:pPr>
+            <w:r>
+              <w:rPr>
+                <w:rFonts w:hint="eastAsia"/>
+                <w:lang w:val="en-US" w:eastAsia="zh-CN"/>
+              </w:rPr>
+              <w:t>3</w:t>
+            </w:r>
+          </w:p>
+        </w:tc>
+      </w:tr>
+      <w:tr>
+        <w:tblPrEx>
+          <w:tblBorders>
+            <w:top w:val="single" w:color="auto" w:sz="4" w:space="0"/>
+            <w:left w:val="single" w:color="auto" w:sz="4" w:space="0"/>
+            <w:bottom w:val="single" w:color="auto" w:sz="4" w:space="0"/>
+            <w:right w:val="single" w:color="auto" w:sz="4" w:space="0"/>
+            <w:insideH w:val="single" w:color="auto" w:sz="4" w:space="0"/>
+            <w:insideV w:val="single" w:color="auto" w:sz="4" w:space="0"/>
+          </w:tblBorders>
+          <w:tblLayout w:type="fixed"/>
+          <w:tblCellMar>
+            <w:left w:w="108" w:type="dxa"/>
+            <w:right w:w="108" w:type="dxa"/>
+          </w:tblCellMar>
+        </w:tblPrEx>
+        <w:tc>
+          <w:tcPr>
+            <w:tcW w:w="2840" w:type="dxa"/>
+            <w:vMerge w:val="continue"/>
+            <w:shd w:val="clear" w:color="auto" w:fill="99CDFF"/>
+            <w:vAlign w:val="top"/>
+          </w:tcPr>
+          <w:p>
+            <w:pPr>
+              <w:rPr>
+                <w:b/>
+                <w:bCs/>
+              </w:rPr>
+            </w:pPr>
+          </w:p>
+        </w:tc>
+        <w:tc>
+          <w:tcPr>
+            <w:tcW w:w="2841" w:type="dxa"/>
+            <w:vAlign w:val="top"/>
+          </w:tcPr>
+          <w:p>
+            <w:pPr>
+              <w:rPr>
+                <w:rFonts w:hint="eastAsia" w:eastAsia="宋体"/>
+                <w:lang w:eastAsia="zh-CN"/>
+              </w:rPr>
+            </w:pPr>
+            <w:r>
+              <w:rPr>
+                <w:rFonts w:hint="eastAsia"/>
+                <w:lang w:eastAsia="zh-CN"/>
+              </w:rPr>
+              <w:t>汇报日期</w:t>
+            </w:r>
+          </w:p>
+        </w:tc>
+        <w:tc>
+          <w:tcPr>
+            <w:tcW w:w="2841" w:type="dxa"/>
+            <w:vAlign w:val="top"/>
+          </w:tcPr>
+          <w:p>
+            <w:pPr>
+              <w:rPr>
+                <w:rFonts w:hint="eastAsia" w:eastAsia="宋体"/>
+                <w:lang w:val="en-US" w:eastAsia="zh-CN"/>
+              </w:rPr>
+            </w:pPr>
+            <w:r>
+              <w:rPr>
+                <w:rFonts w:hint="eastAsia"/>
+                <w:lang w:val="en-US" w:eastAsia="zh-CN"/>
+              </w:rPr>
+              <w:t>2014/07/10</w:t>
+            </w:r>
+          </w:p>
+        </w:tc>
+      </w:tr>
+      <w:tr>
+        <w:tblPrEx>
+          <w:tblBorders>
+            <w:top w:val="single" w:color="auto" w:sz="4" w:space="0"/>
+            <w:left w:val="single" w:color="auto" w:sz="4" w:space="0"/>
+            <w:bottom w:val="single" w:color="auto" w:sz="4" w:space="0"/>
+            <w:right w:val="single" w:color="auto" w:sz="4" w:space="0"/>
+            <w:insideH w:val="single" w:color="auto" w:sz="4" w:space="0"/>
+            <w:insideV w:val="single" w:color="auto" w:sz="4" w:space="0"/>
+          </w:tblBorders>
+          <w:tblLayout w:type="fixed"/>
+          <w:tblCellMar>
+            <w:left w:w="108" w:type="dxa"/>
+            <w:right w:w="108" w:type="dxa"/>
+          </w:tblCellMar>
+        </w:tblPrEx>
+        <w:tc>
+          <w:tcPr>
+            <w:tcW w:w="2840" w:type="dxa"/>
+            <w:vMerge w:val="continue"/>
+            <w:shd w:val="clear" w:color="auto" w:fill="99CDFF"/>
+            <w:vAlign w:val="top"/>
+          </w:tcPr>
+          <w:p>
+            <w:pPr>
+              <w:rPr>
+                <w:b/>
+                <w:bCs/>
+              </w:rPr>
+            </w:pPr>
+          </w:p>
+        </w:tc>
+        <w:tc>
+          <w:tcPr>
+            <w:tcW w:w="2841" w:type="dxa"/>
+            <w:vAlign w:val="top"/>
+          </w:tcPr>
+          <w:p>
+            <w:pPr>
+              <w:rPr>
+                <w:rFonts w:hint="eastAsia" w:eastAsia="宋体"/>
+                <w:lang w:val="en-US" w:eastAsia="zh-CN"/>
+              </w:rPr>
+            </w:pPr>
+            <w:r>
+              <w:rPr>
+                <w:rFonts w:hint="eastAsia"/>
+                <w:lang w:val="en-US" w:eastAsia="zh-CN"/>
+              </w:rPr>
+              <w:t>汇报人</w:t>
+            </w:r>
+          </w:p>
+        </w:tc>
+        <w:tc>
+          <w:tcPr>
+            <w:tcW w:w="2841" w:type="dxa"/>
+            <w:vAlign w:val="top"/>
+          </w:tcPr>
+          <w:p>
+            <w:pPr>
+              <w:rPr>
+                <w:rFonts w:hint="eastAsia" w:eastAsia="宋体"/>
+                <w:lang w:eastAsia="zh-CN"/>
+              </w:rPr>
+            </w:pPr>
+            <w:r>
+              <w:rPr>
+                <w:rFonts w:hint="eastAsia"/>
+                <w:lang w:eastAsia="zh-CN"/>
+              </w:rPr>
+              <w:t>姜俊杰</w:t>
+            </w:r>
+          </w:p>
+        </w:tc>
+      </w:tr>
+      <w:tr>
+        <w:tblPrEx>
+          <w:tblBorders>
+            <w:top w:val="single" w:color="auto" w:sz="4" w:space="0"/>
+            <w:left w:val="single" w:color="auto" w:sz="4" w:space="0"/>
+            <w:bottom w:val="single" w:color="auto" w:sz="4" w:space="0"/>
+            <w:right w:val="single" w:color="auto" w:sz="4" w:space="0"/>
+            <w:insideH w:val="single" w:color="auto" w:sz="4" w:space="0"/>
+            <w:insideV w:val="single" w:color="auto" w:sz="4" w:space="0"/>
+          </w:tblBorders>
+          <w:tblLayout w:type="fixed"/>
+          <w:tblCellMar>
+            <w:left w:w="108" w:type="dxa"/>
+            <w:right w:w="108" w:type="dxa"/>
+          </w:tblCellMar>
+        </w:tblPrEx>
+        <w:trPr>
+          <w:trHeight w:val="906" w:hRule="atLeast"/>
+        </w:trPr>
+        <w:tc>
+          <w:tcPr>
+            <w:tcW w:w="2840" w:type="dxa"/>
+            <w:shd w:val="clear" w:color="auto" w:fill="99CDFF"/>
+            <w:vAlign w:val="top"/>
+          </w:tcPr>
+          <w:p>
+            <w:pPr>
+              <w:rPr>
+                <w:b/>
+                <w:bCs/>
+              </w:rPr>
+            </w:pPr>
+          </w:p>
+          <w:p>
+            <w:pPr>
+              <w:rPr>
+                <w:rFonts w:hint="eastAsia" w:eastAsia="宋体"/>
+                <w:b/>
+                <w:bCs/>
+                <w:lang w:val="en-US" w:eastAsia="zh-CN"/>
+              </w:rPr>
+            </w:pPr>
+            <w:r>
+              <w:rPr>
+                <w:rFonts w:hint="eastAsia"/>
+                <w:b/>
+                <w:bCs/>
+                <w:lang w:val="en-US" w:eastAsia="zh-CN"/>
+              </w:rPr>
+              <w:t xml:space="preserve">        已完成</w:t>
+            </w:r>
+          </w:p>
+        </w:tc>
+        <w:tc>
+          <w:tcPr>
+            <w:tcW w:w="5682" w:type="dxa"/>
+            <w:gridSpan w:val="2"/>
+            <w:vAlign w:val="top"/>
+          </w:tcPr>
+          <w:p>
+            <w:pPr>
+              <w:rPr>
+                <w:rFonts w:hint="eastAsia" w:eastAsia="宋体"/>
+                <w:lang w:val="en-US" w:eastAsia="zh-CN"/>
+              </w:rPr>
+            </w:pPr>
+            <w:r>
+              <w:rPr>
+                <w:rFonts w:hint="eastAsia"/>
+                <w:lang w:val="en-US" w:eastAsia="zh-CN"/>
+              </w:rPr>
+              <w:t>阅读了路径计算相关代码，可以实现根据地址字符串调用函数，计算出可达路径，并在地图中显示出来</w:t>
+            </w:r>
+          </w:p>
+        </w:tc>
+      </w:tr>
+      <w:tr>
+        <w:tblPrEx>
+          <w:tblBorders>
+            <w:top w:val="single" w:color="auto" w:sz="4" w:space="0"/>
+            <w:left w:val="single" w:color="auto" w:sz="4" w:space="0"/>
+            <w:bottom w:val="single" w:color="auto" w:sz="4" w:space="0"/>
+            <w:right w:val="single" w:color="auto" w:sz="4" w:space="0"/>
+            <w:insideH w:val="single" w:color="auto" w:sz="4" w:space="0"/>
+            <w:insideV w:val="single" w:color="auto" w:sz="4" w:space="0"/>
+          </w:tblBorders>
+          <w:tblLayout w:type="fixed"/>
+          <w:tblCellMar>
+            <w:left w:w="108" w:type="dxa"/>
+            <w:right w:w="108" w:type="dxa"/>
+          </w:tblCellMar>
+        </w:tblPrEx>
+        <w:trPr>
+          <w:trHeight w:val="906" w:hRule="atLeast"/>
+        </w:trPr>
+        <w:tc>
+          <w:tcPr>
+            <w:tcW w:w="2840" w:type="dxa"/>
+            <w:shd w:val="clear" w:color="auto" w:fill="99CDFF"/>
+            <w:vAlign w:val="top"/>
+          </w:tcPr>
+          <w:p>
+            <w:pPr>
+              <w:rPr>
+                <w:b/>
+                <w:bCs/>
+              </w:rPr>
+            </w:pPr>
+          </w:p>
+          <w:p>
+            <w:pPr>
+              <w:rPr>
+                <w:rFonts w:hint="eastAsia" w:eastAsia="宋体"/>
+                <w:b/>
+                <w:bCs/>
+                <w:lang w:val="en-US" w:eastAsia="zh-CN"/>
+              </w:rPr>
+            </w:pPr>
+            <w:r>
+              <w:rPr>
+                <w:rFonts w:hint="eastAsia"/>
+                <w:b/>
+                <w:bCs/>
+                <w:lang w:val="en-US" w:eastAsia="zh-CN"/>
+              </w:rPr>
+              <w:t xml:space="preserve">       计划完成</w:t>
+            </w:r>
+          </w:p>
+        </w:tc>
+        <w:tc>
+          <w:tcPr>
+            <w:tcW w:w="5682" w:type="dxa"/>
+            <w:gridSpan w:val="2"/>
+            <w:vAlign w:val="top"/>
+          </w:tcPr>
+          <w:p>
+            <w:pPr>
+              <w:rPr>
+                <w:rFonts w:hint="eastAsia" w:eastAsia="宋体"/>
+                <w:lang w:eastAsia="zh-CN"/>
+              </w:rPr>
+            </w:pPr>
+            <w:r>
+              <w:rPr>
+                <w:rFonts w:hint="eastAsia"/>
+                <w:lang w:eastAsia="zh-CN"/>
+              </w:rPr>
+              <w:t>继续完善该模块</w:t>
+            </w:r>
+            <w:r>
+              <w:rPr>
+                <w:rFonts w:hint="eastAsia"/>
+                <w:lang w:val="en-US" w:eastAsia="zh-CN"/>
+              </w:rPr>
+              <w:t>,看是否可以和其他模块集成</w:t>
+            </w:r>
+          </w:p>
+        </w:tc>
+      </w:tr>
+      <w:tr>
+        <w:tblPrEx>
+          <w:tblBorders>
+            <w:top w:val="single" w:color="auto" w:sz="4" w:space="0"/>
+            <w:left w:val="single" w:color="auto" w:sz="4" w:space="0"/>
+            <w:bottom w:val="single" w:color="auto" w:sz="4" w:space="0"/>
+            <w:right w:val="single" w:color="auto" w:sz="4" w:space="0"/>
+            <w:insideH w:val="single" w:color="auto" w:sz="4" w:space="0"/>
+            <w:insideV w:val="single" w:color="auto" w:sz="4" w:space="0"/>
+          </w:tblBorders>
+          <w:tblLayout w:type="fixed"/>
+          <w:tblCellMar>
+            <w:left w:w="108" w:type="dxa"/>
+            <w:right w:w="108" w:type="dxa"/>
+          </w:tblCellMar>
+        </w:tblPrEx>
+        <w:trPr>
+          <w:trHeight w:val="906" w:hRule="atLeast"/>
+        </w:trPr>
+        <w:tc>
+          <w:tcPr>
+            <w:tcW w:w="2840" w:type="dxa"/>
+            <w:shd w:val="clear" w:color="auto" w:fill="99CDFF"/>
+            <w:vAlign w:val="top"/>
+          </w:tcPr>
+          <w:p>
+            <w:pPr>
+              <w:rPr>
+                <w:b/>
+                <w:bCs/>
+              </w:rPr>
+            </w:pPr>
+          </w:p>
+          <w:p>
+            <w:pPr>
+              <w:rPr>
+                <w:rFonts w:hint="eastAsia" w:eastAsia="宋体"/>
+                <w:b/>
+                <w:bCs/>
+                <w:lang w:val="en-US" w:eastAsia="zh-CN"/>
+              </w:rPr>
+            </w:pPr>
+            <w:r>
+              <w:rPr>
+                <w:rFonts w:hint="eastAsia"/>
+                <w:b/>
+                <w:bCs/>
+                <w:lang w:val="en-US" w:eastAsia="zh-CN"/>
+              </w:rPr>
+              <w:t xml:space="preserve">         小结</w:t>
+            </w:r>
+          </w:p>
+        </w:tc>
+        <w:tc>
+          <w:tcPr>
+            <w:tcW w:w="5682" w:type="dxa"/>
+            <w:gridSpan w:val="2"/>
+            <w:vAlign w:val="top"/>
+          </w:tcPr>
+          <w:p>
+            <w:pPr>
+              <w:rPr>
+                <w:rFonts w:hint="eastAsia" w:eastAsia="宋体"/>
+                <w:lang w:eastAsia="zh-CN"/>
+              </w:rPr>
+            </w:pPr>
+            <w:r>
+              <w:rPr>
+                <w:rFonts w:hint="eastAsia"/>
+                <w:lang w:eastAsia="zh-CN"/>
+              </w:rPr>
+              <w:t>到目前为止，任务完成比较顺利。</w:t>
+            </w:r>
+          </w:p>
+        </w:tc>
+      </w:tr>
+      <w:tr>
+        <w:tblPrEx>
+          <w:tblBorders>
+            <w:top w:val="single" w:color="auto" w:sz="4" w:space="0"/>
+            <w:left w:val="single" w:color="auto" w:sz="4" w:space="0"/>
+            <w:bottom w:val="single" w:color="auto" w:sz="4" w:space="0"/>
+            <w:right w:val="single" w:color="auto" w:sz="4" w:space="0"/>
+            <w:insideH w:val="single" w:color="auto" w:sz="4" w:space="0"/>
+            <w:insideV w:val="single" w:color="auto" w:sz="4" w:space="0"/>
+          </w:tblBorders>
+          <w:tblLayout w:type="fixed"/>
+          <w:tblCellMar>
+            <w:left w:w="108" w:type="dxa"/>
+            <w:right w:w="108" w:type="dxa"/>
+          </w:tblCellMar>
+        </w:tblPrEx>
+        <w:trPr>
+          <w:trHeight w:val="906" w:hRule="atLeast"/>
+        </w:trPr>
+        <w:tc>
+          <w:tcPr>
+            <w:tcW w:w="2840" w:type="dxa"/>
+            <w:shd w:val="clear" w:color="auto" w:fill="99CDFF"/>
+            <w:vAlign w:val="top"/>
+          </w:tcPr>
+          <w:p>
+            <w:pPr>
+              <w:rPr>
+                <w:b/>
+                <w:bCs/>
+              </w:rPr>
+            </w:pPr>
+          </w:p>
+          <w:p>
+            <w:pPr>
+              <w:rPr>
+                <w:rFonts w:hint="eastAsia"/>
+                <w:b/>
+                <w:bCs/>
+                <w:lang w:val="en-US" w:eastAsia="zh-CN"/>
+              </w:rPr>
+            </w:pPr>
+            <w:r>
+              <w:rPr>
+                <w:rFonts w:hint="eastAsia"/>
+                <w:b/>
+                <w:bCs/>
+                <w:lang w:val="en-US" w:eastAsia="zh-CN"/>
+              </w:rPr>
+              <w:t xml:space="preserve">      待处理或需</w:t>
+            </w:r>
+          </w:p>
+          <w:p>
+            <w:pPr>
+              <w:rPr>
+                <w:rFonts w:hint="eastAsia"/>
+                <w:b/>
+                <w:bCs/>
+                <w:lang w:val="en-US" w:eastAsia="zh-CN"/>
+              </w:rPr>
+            </w:pPr>
+            <w:r>
+              <w:rPr>
+                <w:rFonts w:hint="eastAsia"/>
+                <w:b/>
+                <w:bCs/>
+                <w:lang w:val="en-US" w:eastAsia="zh-CN"/>
+              </w:rPr>
+              <w:t xml:space="preserve">      协调的问题</w:t>
+            </w:r>
+          </w:p>
+          <w:p>
+            <w:pPr>
+              <w:rPr>
+                <w:rFonts w:hint="eastAsia"/>
+                <w:b/>
+                <w:bCs/>
+                <w:lang w:val="en-US" w:eastAsia="zh-CN"/>
+              </w:rPr>
+            </w:pPr>
+          </w:p>
+        </w:tc>
+        <w:tc>
+          <w:tcPr>
+            <w:tcW w:w="5682" w:type="dxa"/>
+            <w:gridSpan w:val="2"/>
+            <w:vAlign w:val="top"/>
+          </w:tcPr>
+          <w:p>
+            <w:pPr>
+              <w:rPr>
+                <w:rFonts w:hint="eastAsia" w:eastAsia="宋体"/>
+                <w:lang w:val="en-US" w:eastAsia="zh-CN"/>
+              </w:rPr>
+            </w:pPr>
+            <w:r>
+              <w:rPr>
+                <w:rFonts w:hint="eastAsia"/>
+                <w:lang w:val="en-US" w:eastAsia="zh-CN"/>
+              </w:rPr>
+              <w:t>暂无</w:t>
+            </w:r>
+          </w:p>
+        </w:tc>
+      </w:tr>
     </w:tbl>
     <w:p>
       <w:pPr>
@@ -1484,11 +2065,13 @@
           <w:lang w:eastAsia="zh-CN"/>
         </w:rPr>
       </w:pPr>
+      <w:bookmarkStart w:id="0" w:name="_GoBack"/>
     </w:p>
+    <w:bookmarkEnd w:id="0"/>
     <w:sectPr>
       <w:pgSz w:w="11906" w:h="16838"/>
       <w:pgMar w:top="1440" w:right="1800" w:bottom="1440" w:left="1800" w:header="851" w:footer="992" w:gutter="0"/>
-      <w:cols w:space="425" w:num="1"/>
+      <w:cols w:space="720" w:num="1"/>
       <w:docGrid w:type="lines" w:linePitch="312" w:charSpace="0"/>
     </w:sectPr>
   </w:body>
@@ -1621,7 +2204,7 @@
       <w:jc w:val="both"/>
     </w:pPr>
     <w:rPr>
-      <w:rFonts w:ascii="Calibri" w:hAnsi="Calibri" w:eastAsia="宋体"/>
+      <w:rFonts w:ascii="Calibri" w:hAnsi="Calibri" w:eastAsia="宋体" w:cs="Times New Roman"/>
       <w:kern w:val="2"/>
       <w:sz w:val="21"/>
       <w:szCs w:val="22"/>

--- a/3.开发阶段/第一次迭代/LBS模块/每日进度报告.docx
+++ b/3.开发阶段/第一次迭代/LBS模块/每日进度报告.docx
@@ -2065,9 +2065,628 @@
           <w:lang w:eastAsia="zh-CN"/>
         </w:rPr>
       </w:pPr>
+    </w:p>
+    <w:p>
+      <w:pPr>
+        <w:rPr>
+          <w:rFonts w:hint="eastAsia" w:eastAsia="宋体"/>
+          <w:lang w:eastAsia="zh-CN"/>
+        </w:rPr>
+      </w:pPr>
+    </w:p>
+    <w:tbl>
+      <w:tblPr>
+        <w:tblW w:w="8522" w:type="dxa"/>
+        <w:tblBorders>
+          <w:top w:val="single" w:color="auto" w:sz="4" w:space="0"/>
+          <w:left w:val="single" w:color="auto" w:sz="4" w:space="0"/>
+          <w:bottom w:val="single" w:color="auto" w:sz="4" w:space="0"/>
+          <w:right w:val="single" w:color="auto" w:sz="4" w:space="0"/>
+          <w:insideH w:val="single" w:color="auto" w:sz="4" w:space="0"/>
+          <w:insideV w:val="single" w:color="auto" w:sz="4" w:space="0"/>
+        </w:tblBorders>
+        <w:tblLayout w:type="fixed"/>
+        <w:tblCellMar>
+          <w:left w:w="108" w:type="dxa"/>
+          <w:right w:w="108" w:type="dxa"/>
+        </w:tblCellMar>
+      </w:tblPr>
+      <w:tblGrid>
+        <w:gridCol w:w="2840"/>
+        <w:gridCol w:w="2841"/>
+        <w:gridCol w:w="2841"/>
+      </w:tblGrid>
+      <w:tr>
+        <w:tblPrEx>
+          <w:tblBorders>
+            <w:top w:val="single" w:color="auto" w:sz="4" w:space="0"/>
+            <w:left w:val="single" w:color="auto" w:sz="4" w:space="0"/>
+            <w:bottom w:val="single" w:color="auto" w:sz="4" w:space="0"/>
+            <w:right w:val="single" w:color="auto" w:sz="4" w:space="0"/>
+            <w:insideH w:val="single" w:color="auto" w:sz="4" w:space="0"/>
+            <w:insideV w:val="single" w:color="auto" w:sz="4" w:space="0"/>
+          </w:tblBorders>
+          <w:tblLayout w:type="fixed"/>
+          <w:tblCellMar>
+            <w:left w:w="108" w:type="dxa"/>
+            <w:right w:w="108" w:type="dxa"/>
+          </w:tblCellMar>
+        </w:tblPrEx>
+        <w:tc>
+          <w:tcPr>
+            <w:tcW w:w="2840" w:type="dxa"/>
+            <w:vMerge w:val="restart"/>
+            <w:shd w:val="clear" w:color="auto" w:fill="99CDFF"/>
+            <w:vAlign w:val="top"/>
+          </w:tcPr>
+          <w:p>
+            <w:pPr>
+              <w:rPr>
+                <w:b/>
+                <w:bCs/>
+              </w:rPr>
+            </w:pPr>
+          </w:p>
+          <w:p>
+            <w:pPr>
+              <w:rPr>
+                <w:rFonts w:hint="eastAsia" w:eastAsia="宋体"/>
+                <w:b/>
+                <w:bCs/>
+                <w:lang w:val="en-US" w:eastAsia="zh-CN"/>
+              </w:rPr>
+            </w:pPr>
+            <w:r>
+              <w:rPr>
+                <w:rFonts w:hint="eastAsia"/>
+                <w:b/>
+                <w:bCs/>
+                <w:lang w:val="en-US" w:eastAsia="zh-CN"/>
+              </w:rPr>
+              <w:t xml:space="preserve">       基本情况</w:t>
+            </w:r>
+          </w:p>
+        </w:tc>
+        <w:tc>
+          <w:tcPr>
+            <w:tcW w:w="2841" w:type="dxa"/>
+            <w:vAlign w:val="top"/>
+          </w:tcPr>
+          <w:p>
+            <w:pPr>
+              <w:rPr>
+                <w:rFonts w:hint="eastAsia" w:eastAsia="宋体"/>
+                <w:lang w:eastAsia="zh-CN"/>
+              </w:rPr>
+            </w:pPr>
+            <w:r>
+              <w:rPr>
+                <w:rFonts w:hint="eastAsia"/>
+                <w:lang w:eastAsia="zh-CN"/>
+              </w:rPr>
+              <w:t>汇报编号</w:t>
+            </w:r>
+          </w:p>
+        </w:tc>
+        <w:tc>
+          <w:tcPr>
+            <w:tcW w:w="2841" w:type="dxa"/>
+            <w:vAlign w:val="top"/>
+          </w:tcPr>
+          <w:p>
+            <w:pPr>
+              <w:rPr>
+                <w:rFonts w:hint="eastAsia" w:eastAsia="宋体"/>
+                <w:lang w:val="en-US" w:eastAsia="zh-CN"/>
+              </w:rPr>
+            </w:pPr>
+            <w:r>
+              <w:rPr>
+                <w:rFonts w:hint="eastAsia"/>
+                <w:lang w:val="en-US" w:eastAsia="zh-CN"/>
+              </w:rPr>
+              <w:t>4</w:t>
+            </w:r>
+          </w:p>
+        </w:tc>
+      </w:tr>
+      <w:tr>
+        <w:tblPrEx>
+          <w:tblBorders>
+            <w:top w:val="single" w:color="auto" w:sz="4" w:space="0"/>
+            <w:left w:val="single" w:color="auto" w:sz="4" w:space="0"/>
+            <w:bottom w:val="single" w:color="auto" w:sz="4" w:space="0"/>
+            <w:right w:val="single" w:color="auto" w:sz="4" w:space="0"/>
+            <w:insideH w:val="single" w:color="auto" w:sz="4" w:space="0"/>
+            <w:insideV w:val="single" w:color="auto" w:sz="4" w:space="0"/>
+          </w:tblBorders>
+          <w:tblLayout w:type="fixed"/>
+        </w:tblPrEx>
+        <w:tc>
+          <w:tcPr>
+            <w:tcW w:w="2840" w:type="dxa"/>
+            <w:vMerge w:val="continue"/>
+            <w:shd w:val="clear" w:color="auto" w:fill="99CDFF"/>
+            <w:vAlign w:val="top"/>
+          </w:tcPr>
+          <w:p>
+            <w:pPr>
+              <w:rPr>
+                <w:b/>
+                <w:bCs/>
+              </w:rPr>
+            </w:pPr>
+          </w:p>
+        </w:tc>
+        <w:tc>
+          <w:tcPr>
+            <w:tcW w:w="2841" w:type="dxa"/>
+            <w:vAlign w:val="top"/>
+          </w:tcPr>
+          <w:p>
+            <w:pPr>
+              <w:rPr>
+                <w:rFonts w:hint="eastAsia" w:eastAsia="宋体"/>
+                <w:lang w:eastAsia="zh-CN"/>
+              </w:rPr>
+            </w:pPr>
+            <w:r>
+              <w:rPr>
+                <w:rFonts w:hint="eastAsia"/>
+                <w:lang w:eastAsia="zh-CN"/>
+              </w:rPr>
+              <w:t>汇报日期</w:t>
+            </w:r>
+          </w:p>
+        </w:tc>
+        <w:tc>
+          <w:tcPr>
+            <w:tcW w:w="2841" w:type="dxa"/>
+            <w:vAlign w:val="top"/>
+          </w:tcPr>
+          <w:p>
+            <w:pPr>
+              <w:rPr>
+                <w:rFonts w:hint="eastAsia" w:eastAsia="宋体"/>
+                <w:lang w:val="en-US" w:eastAsia="zh-CN"/>
+              </w:rPr>
+            </w:pPr>
+            <w:r>
+              <w:rPr>
+                <w:rFonts w:hint="eastAsia"/>
+                <w:lang w:val="en-US" w:eastAsia="zh-CN"/>
+              </w:rPr>
+              <w:t>2014/07/11</w:t>
+            </w:r>
+          </w:p>
+        </w:tc>
+      </w:tr>
+      <w:tr>
+        <w:tblPrEx>
+          <w:tblBorders>
+            <w:top w:val="single" w:color="auto" w:sz="4" w:space="0"/>
+            <w:left w:val="single" w:color="auto" w:sz="4" w:space="0"/>
+            <w:bottom w:val="single" w:color="auto" w:sz="4" w:space="0"/>
+            <w:right w:val="single" w:color="auto" w:sz="4" w:space="0"/>
+            <w:insideH w:val="single" w:color="auto" w:sz="4" w:space="0"/>
+            <w:insideV w:val="single" w:color="auto" w:sz="4" w:space="0"/>
+          </w:tblBorders>
+          <w:tblLayout w:type="fixed"/>
+          <w:tblCellMar>
+            <w:left w:w="108" w:type="dxa"/>
+            <w:right w:w="108" w:type="dxa"/>
+          </w:tblCellMar>
+        </w:tblPrEx>
+        <w:tc>
+          <w:tcPr>
+            <w:tcW w:w="2840" w:type="dxa"/>
+            <w:vMerge w:val="continue"/>
+            <w:shd w:val="clear" w:color="auto" w:fill="99CDFF"/>
+            <w:vAlign w:val="top"/>
+          </w:tcPr>
+          <w:p>
+            <w:pPr>
+              <w:rPr>
+                <w:b/>
+                <w:bCs/>
+              </w:rPr>
+            </w:pPr>
+          </w:p>
+        </w:tc>
+        <w:tc>
+          <w:tcPr>
+            <w:tcW w:w="2841" w:type="dxa"/>
+            <w:vAlign w:val="top"/>
+          </w:tcPr>
+          <w:p>
+            <w:pPr>
+              <w:rPr>
+                <w:rFonts w:hint="eastAsia" w:eastAsia="宋体"/>
+                <w:lang w:val="en-US" w:eastAsia="zh-CN"/>
+              </w:rPr>
+            </w:pPr>
+            <w:r>
+              <w:rPr>
+                <w:rFonts w:hint="eastAsia"/>
+                <w:lang w:val="en-US" w:eastAsia="zh-CN"/>
+              </w:rPr>
+              <w:t>汇报人</w:t>
+            </w:r>
+          </w:p>
+        </w:tc>
+        <w:tc>
+          <w:tcPr>
+            <w:tcW w:w="2841" w:type="dxa"/>
+            <w:vAlign w:val="top"/>
+          </w:tcPr>
+          <w:p>
+            <w:pPr>
+              <w:rPr>
+                <w:rFonts w:hint="eastAsia" w:eastAsia="宋体"/>
+                <w:lang w:eastAsia="zh-CN"/>
+              </w:rPr>
+            </w:pPr>
+            <w:r>
+              <w:rPr>
+                <w:rFonts w:hint="eastAsia"/>
+                <w:lang w:eastAsia="zh-CN"/>
+              </w:rPr>
+              <w:t>姜俊杰</w:t>
+            </w:r>
+          </w:p>
+        </w:tc>
+      </w:tr>
+      <w:tr>
+        <w:tblPrEx>
+          <w:tblBorders>
+            <w:top w:val="single" w:color="auto" w:sz="4" w:space="0"/>
+            <w:left w:val="single" w:color="auto" w:sz="4" w:space="0"/>
+            <w:bottom w:val="single" w:color="auto" w:sz="4" w:space="0"/>
+            <w:right w:val="single" w:color="auto" w:sz="4" w:space="0"/>
+            <w:insideH w:val="single" w:color="auto" w:sz="4" w:space="0"/>
+            <w:insideV w:val="single" w:color="auto" w:sz="4" w:space="0"/>
+          </w:tblBorders>
+          <w:tblLayout w:type="fixed"/>
+          <w:tblCellMar>
+            <w:left w:w="108" w:type="dxa"/>
+            <w:right w:w="108" w:type="dxa"/>
+          </w:tblCellMar>
+        </w:tblPrEx>
+        <w:trPr>
+          <w:trHeight w:val="906" w:hRule="atLeast"/>
+        </w:trPr>
+        <w:tc>
+          <w:tcPr>
+            <w:tcW w:w="2840" w:type="dxa"/>
+            <w:shd w:val="clear" w:color="auto" w:fill="99CDFF"/>
+            <w:vAlign w:val="top"/>
+          </w:tcPr>
+          <w:p>
+            <w:pPr>
+              <w:rPr>
+                <w:b/>
+                <w:bCs/>
+              </w:rPr>
+            </w:pPr>
+          </w:p>
+          <w:p>
+            <w:pPr>
+              <w:rPr>
+                <w:rFonts w:hint="eastAsia" w:eastAsia="宋体"/>
+                <w:b/>
+                <w:bCs/>
+                <w:lang w:val="en-US" w:eastAsia="zh-CN"/>
+              </w:rPr>
+            </w:pPr>
+            <w:r>
+              <w:rPr>
+                <w:rFonts w:hint="eastAsia"/>
+                <w:b/>
+                <w:bCs/>
+                <w:lang w:val="en-US" w:eastAsia="zh-CN"/>
+              </w:rPr>
+              <w:t xml:space="preserve">        已完成</w:t>
+            </w:r>
+          </w:p>
+        </w:tc>
+        <w:tc>
+          <w:tcPr>
+            <w:tcW w:w="5682" w:type="dxa"/>
+            <w:gridSpan w:val="2"/>
+            <w:vAlign w:val="top"/>
+          </w:tcPr>
+          <w:p>
+            <w:pPr>
+              <w:rPr>
+                <w:rFonts w:hint="eastAsia" w:eastAsia="宋体"/>
+                <w:lang w:val="en-US" w:eastAsia="zh-CN"/>
+              </w:rPr>
+            </w:pPr>
+            <w:r>
+              <w:rPr>
+                <w:rFonts w:hint="eastAsia"/>
+                <w:lang w:val="en-US" w:eastAsia="zh-CN"/>
+              </w:rPr>
+              <w:t>导航模块大致完成</w:t>
+            </w:r>
+          </w:p>
+        </w:tc>
+      </w:tr>
+      <w:tr>
+        <w:tblPrEx>
+          <w:tblBorders>
+            <w:top w:val="single" w:color="auto" w:sz="4" w:space="0"/>
+            <w:left w:val="single" w:color="auto" w:sz="4" w:space="0"/>
+            <w:bottom w:val="single" w:color="auto" w:sz="4" w:space="0"/>
+            <w:right w:val="single" w:color="auto" w:sz="4" w:space="0"/>
+            <w:insideH w:val="single" w:color="auto" w:sz="4" w:space="0"/>
+            <w:insideV w:val="single" w:color="auto" w:sz="4" w:space="0"/>
+          </w:tblBorders>
+          <w:tblLayout w:type="fixed"/>
+          <w:tblCellMar>
+            <w:left w:w="108" w:type="dxa"/>
+            <w:right w:w="108" w:type="dxa"/>
+          </w:tblCellMar>
+        </w:tblPrEx>
+        <w:trPr>
+          <w:trHeight w:val="906" w:hRule="atLeast"/>
+        </w:trPr>
+        <w:tc>
+          <w:tcPr>
+            <w:tcW w:w="2840" w:type="dxa"/>
+            <w:shd w:val="clear" w:color="auto" w:fill="99CDFF"/>
+            <w:vAlign w:val="top"/>
+          </w:tcPr>
+          <w:p>
+            <w:pPr>
+              <w:rPr>
+                <w:b/>
+                <w:bCs/>
+              </w:rPr>
+            </w:pPr>
+          </w:p>
+          <w:p>
+            <w:pPr>
+              <w:rPr>
+                <w:rFonts w:hint="eastAsia" w:eastAsia="宋体"/>
+                <w:b/>
+                <w:bCs/>
+                <w:lang w:val="en-US" w:eastAsia="zh-CN"/>
+              </w:rPr>
+            </w:pPr>
+            <w:r>
+              <w:rPr>
+                <w:rFonts w:hint="eastAsia"/>
+                <w:b/>
+                <w:bCs/>
+                <w:lang w:val="en-US" w:eastAsia="zh-CN"/>
+              </w:rPr>
+              <w:t xml:space="preserve">       计划完成</w:t>
+            </w:r>
+          </w:p>
+        </w:tc>
+        <w:tc>
+          <w:tcPr>
+            <w:tcW w:w="5682" w:type="dxa"/>
+            <w:gridSpan w:val="2"/>
+            <w:vAlign w:val="top"/>
+          </w:tcPr>
+          <w:p>
+            <w:pPr>
+              <w:rPr>
+                <w:rFonts w:hint="eastAsia" w:eastAsia="宋体"/>
+                <w:lang w:eastAsia="zh-CN"/>
+              </w:rPr>
+            </w:pPr>
+            <w:r>
+              <w:rPr>
+                <w:rFonts w:hint="eastAsia"/>
+                <w:lang w:eastAsia="zh-CN"/>
+              </w:rPr>
+              <w:t>与</w:t>
+            </w:r>
+            <w:r>
+              <w:rPr>
+                <w:rFonts w:hint="eastAsia"/>
+                <w:lang w:val="en-US" w:eastAsia="zh-CN"/>
+              </w:rPr>
+              <w:t>android前端集成。</w:t>
+            </w:r>
+          </w:p>
+        </w:tc>
+      </w:tr>
+      <w:tr>
+        <w:tblPrEx>
+          <w:tblBorders>
+            <w:top w:val="single" w:color="auto" w:sz="4" w:space="0"/>
+            <w:left w:val="single" w:color="auto" w:sz="4" w:space="0"/>
+            <w:bottom w:val="single" w:color="auto" w:sz="4" w:space="0"/>
+            <w:right w:val="single" w:color="auto" w:sz="4" w:space="0"/>
+            <w:insideH w:val="single" w:color="auto" w:sz="4" w:space="0"/>
+            <w:insideV w:val="single" w:color="auto" w:sz="4" w:space="0"/>
+          </w:tblBorders>
+          <w:tblLayout w:type="fixed"/>
+          <w:tblCellMar>
+            <w:left w:w="108" w:type="dxa"/>
+            <w:right w:w="108" w:type="dxa"/>
+          </w:tblCellMar>
+        </w:tblPrEx>
+        <w:trPr>
+          <w:trHeight w:val="906" w:hRule="atLeast"/>
+        </w:trPr>
+        <w:tc>
+          <w:tcPr>
+            <w:tcW w:w="2840" w:type="dxa"/>
+            <w:shd w:val="clear" w:color="auto" w:fill="99CDFF"/>
+            <w:vAlign w:val="top"/>
+          </w:tcPr>
+          <w:p>
+            <w:pPr>
+              <w:rPr>
+                <w:b/>
+                <w:bCs/>
+              </w:rPr>
+            </w:pPr>
+          </w:p>
+          <w:p>
+            <w:pPr>
+              <w:rPr>
+                <w:rFonts w:hint="eastAsia" w:eastAsia="宋体"/>
+                <w:b/>
+                <w:bCs/>
+                <w:lang w:val="en-US" w:eastAsia="zh-CN"/>
+              </w:rPr>
+            </w:pPr>
+            <w:r>
+              <w:rPr>
+                <w:rFonts w:hint="eastAsia"/>
+                <w:b/>
+                <w:bCs/>
+                <w:lang w:val="en-US" w:eastAsia="zh-CN"/>
+              </w:rPr>
+              <w:t xml:space="preserve">         小结</w:t>
+            </w:r>
+          </w:p>
+        </w:tc>
+        <w:tc>
+          <w:tcPr>
+            <w:tcW w:w="5682" w:type="dxa"/>
+            <w:gridSpan w:val="2"/>
+            <w:vAlign w:val="top"/>
+          </w:tcPr>
+          <w:p>
+            <w:pPr>
+              <w:rPr>
+                <w:rFonts w:hint="eastAsia" w:eastAsia="宋体"/>
+                <w:lang w:eastAsia="zh-CN"/>
+              </w:rPr>
+            </w:pPr>
+            <w:r>
+              <w:rPr>
+                <w:rFonts w:hint="eastAsia"/>
+                <w:lang w:eastAsia="zh-CN"/>
+              </w:rPr>
+              <w:t>到目前为止，任务完成比较顺利。</w:t>
+            </w:r>
+          </w:p>
+        </w:tc>
+      </w:tr>
+      <w:tr>
+        <w:tblPrEx>
+          <w:tblBorders>
+            <w:top w:val="single" w:color="auto" w:sz="4" w:space="0"/>
+            <w:left w:val="single" w:color="auto" w:sz="4" w:space="0"/>
+            <w:bottom w:val="single" w:color="auto" w:sz="4" w:space="0"/>
+            <w:right w:val="single" w:color="auto" w:sz="4" w:space="0"/>
+            <w:insideH w:val="single" w:color="auto" w:sz="4" w:space="0"/>
+            <w:insideV w:val="single" w:color="auto" w:sz="4" w:space="0"/>
+          </w:tblBorders>
+          <w:tblLayout w:type="fixed"/>
+          <w:tblCellMar>
+            <w:left w:w="108" w:type="dxa"/>
+            <w:right w:w="108" w:type="dxa"/>
+          </w:tblCellMar>
+        </w:tblPrEx>
+        <w:trPr>
+          <w:trHeight w:val="906" w:hRule="atLeast"/>
+        </w:trPr>
+        <w:tc>
+          <w:tcPr>
+            <w:tcW w:w="2840" w:type="dxa"/>
+            <w:shd w:val="clear" w:color="auto" w:fill="99CDFF"/>
+            <w:vAlign w:val="top"/>
+          </w:tcPr>
+          <w:p>
+            <w:pPr>
+              <w:rPr>
+                <w:b/>
+                <w:bCs/>
+              </w:rPr>
+            </w:pPr>
+          </w:p>
+          <w:p>
+            <w:pPr>
+              <w:rPr>
+                <w:rFonts w:hint="eastAsia"/>
+                <w:b/>
+                <w:bCs/>
+                <w:lang w:val="en-US" w:eastAsia="zh-CN"/>
+              </w:rPr>
+            </w:pPr>
+            <w:r>
+              <w:rPr>
+                <w:rFonts w:hint="eastAsia"/>
+                <w:b/>
+                <w:bCs/>
+                <w:lang w:val="en-US" w:eastAsia="zh-CN"/>
+              </w:rPr>
+              <w:t xml:space="preserve">      待处理或需</w:t>
+            </w:r>
+          </w:p>
+          <w:p>
+            <w:pPr>
+              <w:rPr>
+                <w:rFonts w:hint="eastAsia"/>
+                <w:b/>
+                <w:bCs/>
+                <w:lang w:val="en-US" w:eastAsia="zh-CN"/>
+              </w:rPr>
+            </w:pPr>
+            <w:r>
+              <w:rPr>
+                <w:rFonts w:hint="eastAsia"/>
+                <w:b/>
+                <w:bCs/>
+                <w:lang w:val="en-US" w:eastAsia="zh-CN"/>
+              </w:rPr>
+              <w:t xml:space="preserve">      协调的问题</w:t>
+            </w:r>
+          </w:p>
+          <w:p>
+            <w:pPr>
+              <w:rPr>
+                <w:rFonts w:hint="eastAsia"/>
+                <w:b/>
+                <w:bCs/>
+                <w:lang w:val="en-US" w:eastAsia="zh-CN"/>
+              </w:rPr>
+            </w:pPr>
+          </w:p>
+        </w:tc>
+        <w:tc>
+          <w:tcPr>
+            <w:tcW w:w="5682" w:type="dxa"/>
+            <w:gridSpan w:val="2"/>
+            <w:vAlign w:val="top"/>
+          </w:tcPr>
+          <w:p>
+            <w:pPr>
+              <w:rPr>
+                <w:rFonts w:hint="eastAsia" w:eastAsia="宋体"/>
+                <w:lang w:val="en-US" w:eastAsia="zh-CN"/>
+              </w:rPr>
+            </w:pPr>
+            <w:r>
+              <w:rPr>
+                <w:rFonts w:hint="eastAsia"/>
+                <w:lang w:val="en-US" w:eastAsia="zh-CN"/>
+              </w:rPr>
+              <w:t>暂无</w:t>
+            </w:r>
+          </w:p>
+        </w:tc>
+      </w:tr>
+    </w:tbl>
+    <w:p>
+      <w:pPr>
+        <w:rPr>
+          <w:rFonts w:hint="eastAsia" w:eastAsia="宋体"/>
+          <w:lang w:eastAsia="zh-CN"/>
+        </w:rPr>
+      </w:pPr>
       <w:bookmarkStart w:id="0" w:name="_GoBack"/>
+      <w:bookmarkEnd w:id="0"/>
     </w:p>
-    <w:bookmarkEnd w:id="0"/>
     <w:sectPr>
       <w:pgSz w:w="11906" w:h="16838"/>
       <w:pgMar w:top="1440" w:right="1800" w:bottom="1440" w:left="1800" w:header="851" w:footer="992" w:gutter="0"/>

--- a/3.开发阶段/第一次迭代/LBS模块/每日进度报告.docx
+++ b/3.开发阶段/第一次迭代/LBS模块/每日进度报告.docx
@@ -68,10 +68,6 @@
             <w:insideV w:val="none" w:color="auto" w:sz="0" w:space="0"/>
           </w:tblBorders>
           <w:tblLayout w:type="fixed"/>
-          <w:tblCellMar>
-            <w:left w:w="108" w:type="dxa"/>
-            <w:right w:w="108" w:type="dxa"/>
-          </w:tblCellMar>
         </w:tblPrEx>
         <w:tc>
           <w:tcPr>
@@ -3421,8 +3417,6 @@
               </w:rPr>
               <w:t>定位模块整合出现问题</w:t>
             </w:r>
-            <w:bookmarkStart w:id="0" w:name="_GoBack"/>
-            <w:bookmarkEnd w:id="0"/>
           </w:p>
         </w:tc>
       </w:tr>
@@ -3512,7 +3506,6 @@
           <w:tcPr>
             <w:tcW w:w="5682" w:type="dxa"/>
             <w:gridSpan w:val="2"/>
-            <w:textDirection w:val="lrTb"/>
             <w:vAlign w:val="top"/>
           </w:tcPr>
           <w:p>
@@ -3528,6 +3521,612 @@
                 <w:lang w:val="en-US" w:eastAsia="zh-CN"/>
               </w:rPr>
               <w:t>定位模块整合出现问题</w:t>
+            </w:r>
+          </w:p>
+        </w:tc>
+      </w:tr>
+    </w:tbl>
+    <w:p/>
+    <w:tbl>
+      <w:tblPr>
+        <w:tblW w:w="8522" w:type="dxa"/>
+        <w:tblBorders>
+          <w:top w:val="single" w:color="auto" w:sz="4" w:space="0"/>
+          <w:left w:val="single" w:color="auto" w:sz="4" w:space="0"/>
+          <w:bottom w:val="single" w:color="auto" w:sz="4" w:space="0"/>
+          <w:right w:val="single" w:color="auto" w:sz="4" w:space="0"/>
+          <w:insideH w:val="single" w:color="auto" w:sz="4" w:space="0"/>
+          <w:insideV w:val="single" w:color="auto" w:sz="4" w:space="0"/>
+        </w:tblBorders>
+        <w:tblLayout w:type="fixed"/>
+        <w:tblCellMar>
+          <w:left w:w="108" w:type="dxa"/>
+          <w:right w:w="108" w:type="dxa"/>
+        </w:tblCellMar>
+      </w:tblPr>
+      <w:tblGrid>
+        <w:gridCol w:w="2840"/>
+        <w:gridCol w:w="2841"/>
+        <w:gridCol w:w="2841"/>
+      </w:tblGrid>
+      <w:tr>
+        <w:tblPrEx>
+          <w:tblBorders>
+            <w:top w:val="single" w:color="auto" w:sz="4" w:space="0"/>
+            <w:left w:val="single" w:color="auto" w:sz="4" w:space="0"/>
+            <w:bottom w:val="single" w:color="auto" w:sz="4" w:space="0"/>
+            <w:right w:val="single" w:color="auto" w:sz="4" w:space="0"/>
+            <w:insideH w:val="single" w:color="auto" w:sz="4" w:space="0"/>
+            <w:insideV w:val="single" w:color="auto" w:sz="4" w:space="0"/>
+          </w:tblBorders>
+          <w:tblLayout w:type="fixed"/>
+          <w:tblCellMar>
+            <w:left w:w="108" w:type="dxa"/>
+            <w:right w:w="108" w:type="dxa"/>
+          </w:tblCellMar>
+        </w:tblPrEx>
+        <w:tc>
+          <w:tcPr>
+            <w:tcW w:w="2840" w:type="dxa"/>
+            <w:vMerge w:val="restart"/>
+            <w:shd w:val="clear" w:color="auto" w:fill="99CDFF"/>
+            <w:vAlign w:val="top"/>
+          </w:tcPr>
+          <w:p>
+            <w:pPr>
+              <w:rPr>
+                <w:b/>
+                <w:bCs/>
+              </w:rPr>
+            </w:pPr>
+          </w:p>
+          <w:p>
+            <w:pPr>
+              <w:rPr>
+                <w:rFonts w:hint="eastAsia" w:eastAsia="宋体"/>
+                <w:b/>
+                <w:bCs/>
+                <w:lang w:val="en-US" w:eastAsia="zh-CN"/>
+              </w:rPr>
+            </w:pPr>
+            <w:r>
+              <w:rPr>
+                <w:rFonts w:hint="eastAsia"/>
+                <w:b/>
+                <w:bCs/>
+                <w:lang w:val="en-US" w:eastAsia="zh-CN"/>
+              </w:rPr>
+              <w:t xml:space="preserve">       基本情况</w:t>
+            </w:r>
+          </w:p>
+        </w:tc>
+        <w:tc>
+          <w:tcPr>
+            <w:tcW w:w="2841" w:type="dxa"/>
+            <w:vAlign w:val="top"/>
+          </w:tcPr>
+          <w:p>
+            <w:pPr>
+              <w:rPr>
+                <w:rFonts w:hint="eastAsia" w:eastAsia="宋体"/>
+                <w:lang w:eastAsia="zh-CN"/>
+              </w:rPr>
+            </w:pPr>
+            <w:r>
+              <w:rPr>
+                <w:rFonts w:hint="eastAsia"/>
+                <w:lang w:eastAsia="zh-CN"/>
+              </w:rPr>
+              <w:t>汇报编号</w:t>
+            </w:r>
+          </w:p>
+        </w:tc>
+        <w:tc>
+          <w:tcPr>
+            <w:tcW w:w="2841" w:type="dxa"/>
+            <w:vAlign w:val="top"/>
+          </w:tcPr>
+          <w:p>
+            <w:pPr>
+              <w:rPr>
+                <w:rFonts w:hint="eastAsia" w:eastAsia="宋体"/>
+                <w:lang w:val="en-US" w:eastAsia="zh-CN"/>
+              </w:rPr>
+            </w:pPr>
+            <w:r>
+              <w:rPr>
+                <w:rFonts w:hint="eastAsia"/>
+                <w:lang w:val="en-US" w:eastAsia="zh-CN"/>
+              </w:rPr>
+              <w:t>7</w:t>
+            </w:r>
+            <w:bookmarkStart w:id="0" w:name="_GoBack"/>
+            <w:bookmarkEnd w:id="0"/>
+          </w:p>
+        </w:tc>
+      </w:tr>
+      <w:tr>
+        <w:tblPrEx>
+          <w:tblBorders>
+            <w:top w:val="single" w:color="auto" w:sz="4" w:space="0"/>
+            <w:left w:val="single" w:color="auto" w:sz="4" w:space="0"/>
+            <w:bottom w:val="single" w:color="auto" w:sz="4" w:space="0"/>
+            <w:right w:val="single" w:color="auto" w:sz="4" w:space="0"/>
+            <w:insideH w:val="single" w:color="auto" w:sz="4" w:space="0"/>
+            <w:insideV w:val="single" w:color="auto" w:sz="4" w:space="0"/>
+          </w:tblBorders>
+          <w:tblLayout w:type="fixed"/>
+        </w:tblPrEx>
+        <w:tc>
+          <w:tcPr>
+            <w:tcW w:w="2840" w:type="dxa"/>
+            <w:vMerge w:val="continue"/>
+            <w:shd w:val="clear" w:color="auto" w:fill="99CDFF"/>
+            <w:vAlign w:val="top"/>
+          </w:tcPr>
+          <w:p>
+            <w:pPr>
+              <w:rPr>
+                <w:b/>
+                <w:bCs/>
+              </w:rPr>
+            </w:pPr>
+          </w:p>
+        </w:tc>
+        <w:tc>
+          <w:tcPr>
+            <w:tcW w:w="2841" w:type="dxa"/>
+            <w:vAlign w:val="top"/>
+          </w:tcPr>
+          <w:p>
+            <w:pPr>
+              <w:rPr>
+                <w:rFonts w:hint="eastAsia" w:eastAsia="宋体"/>
+                <w:lang w:eastAsia="zh-CN"/>
+              </w:rPr>
+            </w:pPr>
+            <w:r>
+              <w:rPr>
+                <w:rFonts w:hint="eastAsia"/>
+                <w:lang w:eastAsia="zh-CN"/>
+              </w:rPr>
+              <w:t>汇报日期</w:t>
+            </w:r>
+          </w:p>
+        </w:tc>
+        <w:tc>
+          <w:tcPr>
+            <w:tcW w:w="2841" w:type="dxa"/>
+            <w:vAlign w:val="top"/>
+          </w:tcPr>
+          <w:p>
+            <w:pPr>
+              <w:rPr>
+                <w:rFonts w:hint="eastAsia" w:eastAsia="宋体"/>
+                <w:lang w:val="en-US" w:eastAsia="zh-CN"/>
+              </w:rPr>
+            </w:pPr>
+            <w:r>
+              <w:rPr>
+                <w:rFonts w:hint="eastAsia"/>
+                <w:lang w:val="en-US" w:eastAsia="zh-CN"/>
+              </w:rPr>
+              <w:t>2014/07/16</w:t>
+            </w:r>
+          </w:p>
+        </w:tc>
+      </w:tr>
+      <w:tr>
+        <w:tblPrEx>
+          <w:tblBorders>
+            <w:top w:val="single" w:color="auto" w:sz="4" w:space="0"/>
+            <w:left w:val="single" w:color="auto" w:sz="4" w:space="0"/>
+            <w:bottom w:val="single" w:color="auto" w:sz="4" w:space="0"/>
+            <w:right w:val="single" w:color="auto" w:sz="4" w:space="0"/>
+            <w:insideH w:val="single" w:color="auto" w:sz="4" w:space="0"/>
+            <w:insideV w:val="single" w:color="auto" w:sz="4" w:space="0"/>
+          </w:tblBorders>
+          <w:tblLayout w:type="fixed"/>
+          <w:tblCellMar>
+            <w:left w:w="108" w:type="dxa"/>
+            <w:right w:w="108" w:type="dxa"/>
+          </w:tblCellMar>
+        </w:tblPrEx>
+        <w:tc>
+          <w:tcPr>
+            <w:tcW w:w="2840" w:type="dxa"/>
+            <w:vMerge w:val="continue"/>
+            <w:shd w:val="clear" w:color="auto" w:fill="99CDFF"/>
+            <w:vAlign w:val="top"/>
+          </w:tcPr>
+          <w:p>
+            <w:pPr>
+              <w:rPr>
+                <w:b/>
+                <w:bCs/>
+              </w:rPr>
+            </w:pPr>
+          </w:p>
+        </w:tc>
+        <w:tc>
+          <w:tcPr>
+            <w:tcW w:w="2841" w:type="dxa"/>
+            <w:vAlign w:val="top"/>
+          </w:tcPr>
+          <w:p>
+            <w:pPr>
+              <w:rPr>
+                <w:rFonts w:hint="eastAsia" w:eastAsia="宋体"/>
+                <w:lang w:val="en-US" w:eastAsia="zh-CN"/>
+              </w:rPr>
+            </w:pPr>
+            <w:r>
+              <w:rPr>
+                <w:rFonts w:hint="eastAsia"/>
+                <w:lang w:val="en-US" w:eastAsia="zh-CN"/>
+              </w:rPr>
+              <w:t>汇报人</w:t>
+            </w:r>
+          </w:p>
+        </w:tc>
+        <w:tc>
+          <w:tcPr>
+            <w:tcW w:w="2841" w:type="dxa"/>
+            <w:vAlign w:val="top"/>
+          </w:tcPr>
+          <w:p>
+            <w:pPr>
+              <w:rPr>
+                <w:rFonts w:hint="eastAsia" w:eastAsia="宋体"/>
+                <w:lang w:eastAsia="zh-CN"/>
+              </w:rPr>
+            </w:pPr>
+            <w:r>
+              <w:rPr>
+                <w:rFonts w:hint="eastAsia"/>
+                <w:lang w:eastAsia="zh-CN"/>
+              </w:rPr>
+              <w:t>姜俊杰</w:t>
+            </w:r>
+          </w:p>
+        </w:tc>
+      </w:tr>
+      <w:tr>
+        <w:tblPrEx>
+          <w:tblBorders>
+            <w:top w:val="single" w:color="auto" w:sz="4" w:space="0"/>
+            <w:left w:val="single" w:color="auto" w:sz="4" w:space="0"/>
+            <w:bottom w:val="single" w:color="auto" w:sz="4" w:space="0"/>
+            <w:right w:val="single" w:color="auto" w:sz="4" w:space="0"/>
+            <w:insideH w:val="single" w:color="auto" w:sz="4" w:space="0"/>
+            <w:insideV w:val="single" w:color="auto" w:sz="4" w:space="0"/>
+          </w:tblBorders>
+          <w:tblLayout w:type="fixed"/>
+          <w:tblCellMar>
+            <w:left w:w="108" w:type="dxa"/>
+            <w:right w:w="108" w:type="dxa"/>
+          </w:tblCellMar>
+        </w:tblPrEx>
+        <w:trPr>
+          <w:trHeight w:val="906" w:hRule="atLeast"/>
+        </w:trPr>
+        <w:tc>
+          <w:tcPr>
+            <w:tcW w:w="2840" w:type="dxa"/>
+            <w:shd w:val="clear" w:color="auto" w:fill="99CDFF"/>
+            <w:vAlign w:val="top"/>
+          </w:tcPr>
+          <w:p>
+            <w:pPr>
+              <w:rPr>
+                <w:b/>
+                <w:bCs/>
+              </w:rPr>
+            </w:pPr>
+          </w:p>
+          <w:p>
+            <w:pPr>
+              <w:rPr>
+                <w:rFonts w:hint="eastAsia" w:eastAsia="宋体"/>
+                <w:b/>
+                <w:bCs/>
+                <w:lang w:val="en-US" w:eastAsia="zh-CN"/>
+              </w:rPr>
+            </w:pPr>
+            <w:r>
+              <w:rPr>
+                <w:rFonts w:hint="eastAsia"/>
+                <w:b/>
+                <w:bCs/>
+                <w:lang w:val="en-US" w:eastAsia="zh-CN"/>
+              </w:rPr>
+              <w:t xml:space="preserve">        已完成</w:t>
+            </w:r>
+          </w:p>
+        </w:tc>
+        <w:tc>
+          <w:tcPr>
+            <w:tcW w:w="5682" w:type="dxa"/>
+            <w:gridSpan w:val="2"/>
+            <w:vAlign w:val="top"/>
+          </w:tcPr>
+          <w:p>
+            <w:pPr>
+              <w:rPr>
+                <w:rFonts w:hint="eastAsia" w:eastAsia="宋体"/>
+                <w:lang w:val="en-US" w:eastAsia="zh-CN"/>
+              </w:rPr>
+            </w:pPr>
+            <w:r>
+              <w:rPr>
+                <w:rFonts w:hint="eastAsia"/>
+                <w:lang w:val="en-US" w:eastAsia="zh-CN"/>
+              </w:rPr>
+              <w:t>导航模块与前后台整合，</w:t>
+            </w:r>
+            <w:r>
+              <w:rPr>
+                <w:rFonts w:hint="eastAsia"/>
+                <w:lang w:eastAsia="zh-CN"/>
+              </w:rPr>
+              <w:t>定位模块与前后台整合</w:t>
+            </w:r>
+          </w:p>
+        </w:tc>
+      </w:tr>
+      <w:tr>
+        <w:tblPrEx>
+          <w:tblBorders>
+            <w:top w:val="single" w:color="auto" w:sz="4" w:space="0"/>
+            <w:left w:val="single" w:color="auto" w:sz="4" w:space="0"/>
+            <w:bottom w:val="single" w:color="auto" w:sz="4" w:space="0"/>
+            <w:right w:val="single" w:color="auto" w:sz="4" w:space="0"/>
+            <w:insideH w:val="single" w:color="auto" w:sz="4" w:space="0"/>
+            <w:insideV w:val="single" w:color="auto" w:sz="4" w:space="0"/>
+          </w:tblBorders>
+          <w:tblLayout w:type="fixed"/>
+          <w:tblCellMar>
+            <w:left w:w="108" w:type="dxa"/>
+            <w:right w:w="108" w:type="dxa"/>
+          </w:tblCellMar>
+        </w:tblPrEx>
+        <w:trPr>
+          <w:trHeight w:val="906" w:hRule="atLeast"/>
+        </w:trPr>
+        <w:tc>
+          <w:tcPr>
+            <w:tcW w:w="2840" w:type="dxa"/>
+            <w:shd w:val="clear" w:color="auto" w:fill="99CDFF"/>
+            <w:vAlign w:val="top"/>
+          </w:tcPr>
+          <w:p>
+            <w:pPr>
+              <w:rPr>
+                <w:b/>
+                <w:bCs/>
+              </w:rPr>
+            </w:pPr>
+          </w:p>
+          <w:p>
+            <w:pPr>
+              <w:rPr>
+                <w:rFonts w:hint="eastAsia" w:eastAsia="宋体"/>
+                <w:b/>
+                <w:bCs/>
+                <w:lang w:val="en-US" w:eastAsia="zh-CN"/>
+              </w:rPr>
+            </w:pPr>
+            <w:r>
+              <w:rPr>
+                <w:rFonts w:hint="eastAsia"/>
+                <w:b/>
+                <w:bCs/>
+                <w:lang w:val="en-US" w:eastAsia="zh-CN"/>
+              </w:rPr>
+              <w:t xml:space="preserve">       计划完成</w:t>
+            </w:r>
+          </w:p>
+        </w:tc>
+        <w:tc>
+          <w:tcPr>
+            <w:tcW w:w="5682" w:type="dxa"/>
+            <w:gridSpan w:val="2"/>
+            <w:vAlign w:val="top"/>
+          </w:tcPr>
+          <w:p>
+            <w:pPr>
+              <w:rPr>
+                <w:rFonts w:hint="eastAsia" w:eastAsia="宋体"/>
+                <w:lang w:eastAsia="zh-CN"/>
+              </w:rPr>
+            </w:pPr>
+            <w:r>
+              <w:rPr>
+                <w:rFonts w:hint="eastAsia"/>
+                <w:lang w:eastAsia="zh-CN"/>
+              </w:rPr>
+              <w:t>数据传输，模块优化</w:t>
+            </w:r>
+          </w:p>
+        </w:tc>
+      </w:tr>
+      <w:tr>
+        <w:tblPrEx>
+          <w:tblBorders>
+            <w:top w:val="single" w:color="auto" w:sz="4" w:space="0"/>
+            <w:left w:val="single" w:color="auto" w:sz="4" w:space="0"/>
+            <w:bottom w:val="single" w:color="auto" w:sz="4" w:space="0"/>
+            <w:right w:val="single" w:color="auto" w:sz="4" w:space="0"/>
+            <w:insideH w:val="single" w:color="auto" w:sz="4" w:space="0"/>
+            <w:insideV w:val="single" w:color="auto" w:sz="4" w:space="0"/>
+          </w:tblBorders>
+          <w:tblLayout w:type="fixed"/>
+          <w:tblCellMar>
+            <w:left w:w="108" w:type="dxa"/>
+            <w:right w:w="108" w:type="dxa"/>
+          </w:tblCellMar>
+        </w:tblPrEx>
+        <w:trPr>
+          <w:trHeight w:val="906" w:hRule="atLeast"/>
+        </w:trPr>
+        <w:tc>
+          <w:tcPr>
+            <w:tcW w:w="2840" w:type="dxa"/>
+            <w:shd w:val="clear" w:color="auto" w:fill="99CDFF"/>
+            <w:vAlign w:val="top"/>
+          </w:tcPr>
+          <w:p>
+            <w:pPr>
+              <w:rPr>
+                <w:b/>
+                <w:bCs/>
+              </w:rPr>
+            </w:pPr>
+          </w:p>
+          <w:p>
+            <w:pPr>
+              <w:rPr>
+                <w:rFonts w:hint="eastAsia" w:eastAsia="宋体"/>
+                <w:b/>
+                <w:bCs/>
+                <w:lang w:val="en-US" w:eastAsia="zh-CN"/>
+              </w:rPr>
+            </w:pPr>
+            <w:r>
+              <w:rPr>
+                <w:rFonts w:hint="eastAsia"/>
+                <w:b/>
+                <w:bCs/>
+                <w:lang w:val="en-US" w:eastAsia="zh-CN"/>
+              </w:rPr>
+              <w:t xml:space="preserve">         小结</w:t>
+            </w:r>
+          </w:p>
+        </w:tc>
+        <w:tc>
+          <w:tcPr>
+            <w:tcW w:w="5682" w:type="dxa"/>
+            <w:gridSpan w:val="2"/>
+            <w:vAlign w:val="top"/>
+          </w:tcPr>
+          <w:p>
+            <w:pPr>
+              <w:rPr>
+                <w:rFonts w:hint="eastAsia" w:eastAsia="宋体"/>
+                <w:lang w:eastAsia="zh-CN"/>
+              </w:rPr>
+            </w:pPr>
+            <w:r>
+              <w:rPr>
+                <w:rFonts w:hint="eastAsia"/>
+                <w:lang w:eastAsia="zh-CN"/>
+              </w:rPr>
+              <w:t>到目前为止，任务完成比较顺利。</w:t>
+            </w:r>
+          </w:p>
+        </w:tc>
+      </w:tr>
+      <w:tr>
+        <w:tblPrEx>
+          <w:tblBorders>
+            <w:top w:val="single" w:color="auto" w:sz="4" w:space="0"/>
+            <w:left w:val="single" w:color="auto" w:sz="4" w:space="0"/>
+            <w:bottom w:val="single" w:color="auto" w:sz="4" w:space="0"/>
+            <w:right w:val="single" w:color="auto" w:sz="4" w:space="0"/>
+            <w:insideH w:val="single" w:color="auto" w:sz="4" w:space="0"/>
+            <w:insideV w:val="single" w:color="auto" w:sz="4" w:space="0"/>
+          </w:tblBorders>
+          <w:tblLayout w:type="fixed"/>
+          <w:tblCellMar>
+            <w:left w:w="108" w:type="dxa"/>
+            <w:right w:w="108" w:type="dxa"/>
+          </w:tblCellMar>
+        </w:tblPrEx>
+        <w:trPr>
+          <w:trHeight w:val="906" w:hRule="atLeast"/>
+        </w:trPr>
+        <w:tc>
+          <w:tcPr>
+            <w:tcW w:w="2840" w:type="dxa"/>
+            <w:shd w:val="clear" w:color="auto" w:fill="99CDFF"/>
+            <w:vAlign w:val="top"/>
+          </w:tcPr>
+          <w:p>
+            <w:pPr>
+              <w:rPr>
+                <w:b/>
+                <w:bCs/>
+              </w:rPr>
+            </w:pPr>
+          </w:p>
+          <w:p>
+            <w:pPr>
+              <w:rPr>
+                <w:rFonts w:hint="eastAsia"/>
+                <w:b/>
+                <w:bCs/>
+                <w:lang w:val="en-US" w:eastAsia="zh-CN"/>
+              </w:rPr>
+            </w:pPr>
+            <w:r>
+              <w:rPr>
+                <w:rFonts w:hint="eastAsia"/>
+                <w:b/>
+                <w:bCs/>
+                <w:lang w:val="en-US" w:eastAsia="zh-CN"/>
+              </w:rPr>
+              <w:t xml:space="preserve">      待处理或需</w:t>
+            </w:r>
+          </w:p>
+          <w:p>
+            <w:pPr>
+              <w:rPr>
+                <w:rFonts w:hint="eastAsia"/>
+                <w:b/>
+                <w:bCs/>
+                <w:lang w:val="en-US" w:eastAsia="zh-CN"/>
+              </w:rPr>
+            </w:pPr>
+            <w:r>
+              <w:rPr>
+                <w:rFonts w:hint="eastAsia"/>
+                <w:b/>
+                <w:bCs/>
+                <w:lang w:val="en-US" w:eastAsia="zh-CN"/>
+              </w:rPr>
+              <w:t xml:space="preserve">      协调的问题</w:t>
+            </w:r>
+          </w:p>
+          <w:p>
+            <w:pPr>
+              <w:rPr>
+                <w:rFonts w:hint="eastAsia"/>
+                <w:b/>
+                <w:bCs/>
+                <w:lang w:val="en-US" w:eastAsia="zh-CN"/>
+              </w:rPr>
+            </w:pPr>
+          </w:p>
+        </w:tc>
+        <w:tc>
+          <w:tcPr>
+            <w:tcW w:w="5682" w:type="dxa"/>
+            <w:gridSpan w:val="2"/>
+            <w:vAlign w:val="top"/>
+          </w:tcPr>
+          <w:p>
+            <w:pPr>
+              <w:rPr>
+                <w:rFonts w:hint="eastAsia" w:eastAsia="宋体"/>
+                <w:lang w:val="en-US" w:eastAsia="zh-CN"/>
+              </w:rPr>
+            </w:pPr>
+            <w:r>
+              <w:rPr>
+                <w:rFonts w:hint="eastAsia"/>
+                <w:lang w:val="en-US" w:eastAsia="zh-CN"/>
+              </w:rPr>
+              <w:t>暂无</w:t>
             </w:r>
           </w:p>
         </w:tc>

--- a/3.开发阶段/第一次迭代/LBS模块/每日进度报告.docx
+++ b/3.开发阶段/第一次迭代/LBS模块/每日进度报告.docx
@@ -3640,8 +3640,6 @@
               </w:rPr>
               <w:t>7</w:t>
             </w:r>
-            <w:bookmarkStart w:id="0" w:name="_GoBack"/>
-            <w:bookmarkEnd w:id="0"/>
           </w:p>
         </w:tc>
       </w:tr>
@@ -3947,6 +3945,1812 @@
               </w:rPr>
               <w:t>数据传输，模块优化</w:t>
             </w:r>
+          </w:p>
+        </w:tc>
+      </w:tr>
+      <w:tr>
+        <w:tblPrEx>
+          <w:tblBorders>
+            <w:top w:val="single" w:color="auto" w:sz="4" w:space="0"/>
+            <w:left w:val="single" w:color="auto" w:sz="4" w:space="0"/>
+            <w:bottom w:val="single" w:color="auto" w:sz="4" w:space="0"/>
+            <w:right w:val="single" w:color="auto" w:sz="4" w:space="0"/>
+            <w:insideH w:val="single" w:color="auto" w:sz="4" w:space="0"/>
+            <w:insideV w:val="single" w:color="auto" w:sz="4" w:space="0"/>
+          </w:tblBorders>
+          <w:tblLayout w:type="fixed"/>
+          <w:tblCellMar>
+            <w:left w:w="108" w:type="dxa"/>
+            <w:right w:w="108" w:type="dxa"/>
+          </w:tblCellMar>
+        </w:tblPrEx>
+        <w:trPr>
+          <w:trHeight w:val="906" w:hRule="atLeast"/>
+        </w:trPr>
+        <w:tc>
+          <w:tcPr>
+            <w:tcW w:w="2840" w:type="dxa"/>
+            <w:shd w:val="clear" w:color="auto" w:fill="99CDFF"/>
+            <w:vAlign w:val="top"/>
+          </w:tcPr>
+          <w:p>
+            <w:pPr>
+              <w:rPr>
+                <w:b/>
+                <w:bCs/>
+              </w:rPr>
+            </w:pPr>
+          </w:p>
+          <w:p>
+            <w:pPr>
+              <w:rPr>
+                <w:rFonts w:hint="eastAsia" w:eastAsia="宋体"/>
+                <w:b/>
+                <w:bCs/>
+                <w:lang w:val="en-US" w:eastAsia="zh-CN"/>
+              </w:rPr>
+            </w:pPr>
+            <w:r>
+              <w:rPr>
+                <w:rFonts w:hint="eastAsia"/>
+                <w:b/>
+                <w:bCs/>
+                <w:lang w:val="en-US" w:eastAsia="zh-CN"/>
+              </w:rPr>
+              <w:t xml:space="preserve">         小结</w:t>
+            </w:r>
+          </w:p>
+        </w:tc>
+        <w:tc>
+          <w:tcPr>
+            <w:tcW w:w="5682" w:type="dxa"/>
+            <w:gridSpan w:val="2"/>
+            <w:vAlign w:val="top"/>
+          </w:tcPr>
+          <w:p>
+            <w:pPr>
+              <w:rPr>
+                <w:rFonts w:hint="eastAsia" w:eastAsia="宋体"/>
+                <w:lang w:eastAsia="zh-CN"/>
+              </w:rPr>
+            </w:pPr>
+            <w:r>
+              <w:rPr>
+                <w:rFonts w:hint="eastAsia"/>
+                <w:lang w:eastAsia="zh-CN"/>
+              </w:rPr>
+              <w:t>到目前为止，任务完成比较顺利。</w:t>
+            </w:r>
+          </w:p>
+        </w:tc>
+      </w:tr>
+      <w:tr>
+        <w:tblPrEx>
+          <w:tblBorders>
+            <w:top w:val="single" w:color="auto" w:sz="4" w:space="0"/>
+            <w:left w:val="single" w:color="auto" w:sz="4" w:space="0"/>
+            <w:bottom w:val="single" w:color="auto" w:sz="4" w:space="0"/>
+            <w:right w:val="single" w:color="auto" w:sz="4" w:space="0"/>
+            <w:insideH w:val="single" w:color="auto" w:sz="4" w:space="0"/>
+            <w:insideV w:val="single" w:color="auto" w:sz="4" w:space="0"/>
+          </w:tblBorders>
+          <w:tblLayout w:type="fixed"/>
+          <w:tblCellMar>
+            <w:left w:w="108" w:type="dxa"/>
+            <w:right w:w="108" w:type="dxa"/>
+          </w:tblCellMar>
+        </w:tblPrEx>
+        <w:trPr>
+          <w:trHeight w:val="906" w:hRule="atLeast"/>
+        </w:trPr>
+        <w:tc>
+          <w:tcPr>
+            <w:tcW w:w="2840" w:type="dxa"/>
+            <w:shd w:val="clear" w:color="auto" w:fill="99CDFF"/>
+            <w:vAlign w:val="top"/>
+          </w:tcPr>
+          <w:p>
+            <w:pPr>
+              <w:rPr>
+                <w:b/>
+                <w:bCs/>
+              </w:rPr>
+            </w:pPr>
+          </w:p>
+          <w:p>
+            <w:pPr>
+              <w:rPr>
+                <w:rFonts w:hint="eastAsia"/>
+                <w:b/>
+                <w:bCs/>
+                <w:lang w:val="en-US" w:eastAsia="zh-CN"/>
+              </w:rPr>
+            </w:pPr>
+            <w:r>
+              <w:rPr>
+                <w:rFonts w:hint="eastAsia"/>
+                <w:b/>
+                <w:bCs/>
+                <w:lang w:val="en-US" w:eastAsia="zh-CN"/>
+              </w:rPr>
+              <w:t xml:space="preserve">      待处理或需</w:t>
+            </w:r>
+          </w:p>
+          <w:p>
+            <w:pPr>
+              <w:rPr>
+                <w:rFonts w:hint="eastAsia"/>
+                <w:b/>
+                <w:bCs/>
+                <w:lang w:val="en-US" w:eastAsia="zh-CN"/>
+              </w:rPr>
+            </w:pPr>
+            <w:r>
+              <w:rPr>
+                <w:rFonts w:hint="eastAsia"/>
+                <w:b/>
+                <w:bCs/>
+                <w:lang w:val="en-US" w:eastAsia="zh-CN"/>
+              </w:rPr>
+              <w:t xml:space="preserve">      协调的问题</w:t>
+            </w:r>
+          </w:p>
+          <w:p>
+            <w:pPr>
+              <w:rPr>
+                <w:rFonts w:hint="eastAsia"/>
+                <w:b/>
+                <w:bCs/>
+                <w:lang w:val="en-US" w:eastAsia="zh-CN"/>
+              </w:rPr>
+            </w:pPr>
+          </w:p>
+        </w:tc>
+        <w:tc>
+          <w:tcPr>
+            <w:tcW w:w="5682" w:type="dxa"/>
+            <w:gridSpan w:val="2"/>
+            <w:vAlign w:val="top"/>
+          </w:tcPr>
+          <w:p>
+            <w:pPr>
+              <w:rPr>
+                <w:rFonts w:hint="eastAsia" w:eastAsia="宋体"/>
+                <w:lang w:val="en-US" w:eastAsia="zh-CN"/>
+              </w:rPr>
+            </w:pPr>
+            <w:r>
+              <w:rPr>
+                <w:rFonts w:hint="eastAsia"/>
+                <w:lang w:val="en-US" w:eastAsia="zh-CN"/>
+              </w:rPr>
+              <w:t>暂无</w:t>
+            </w:r>
+          </w:p>
+        </w:tc>
+      </w:tr>
+    </w:tbl>
+    <w:p/>
+    <w:tbl>
+      <w:tblPr>
+        <w:tblW w:w="8522" w:type="dxa"/>
+        <w:tblBorders>
+          <w:top w:val="single" w:color="auto" w:sz="4" w:space="0"/>
+          <w:left w:val="single" w:color="auto" w:sz="4" w:space="0"/>
+          <w:bottom w:val="single" w:color="auto" w:sz="4" w:space="0"/>
+          <w:right w:val="single" w:color="auto" w:sz="4" w:space="0"/>
+          <w:insideH w:val="single" w:color="auto" w:sz="4" w:space="0"/>
+          <w:insideV w:val="single" w:color="auto" w:sz="4" w:space="0"/>
+        </w:tblBorders>
+        <w:tblLayout w:type="fixed"/>
+        <w:tblCellMar>
+          <w:left w:w="108" w:type="dxa"/>
+          <w:right w:w="108" w:type="dxa"/>
+        </w:tblCellMar>
+      </w:tblPr>
+      <w:tblGrid>
+        <w:gridCol w:w="2840"/>
+        <w:gridCol w:w="2841"/>
+        <w:gridCol w:w="2841"/>
+      </w:tblGrid>
+      <w:tr>
+        <w:tblPrEx>
+          <w:tblBorders>
+            <w:top w:val="single" w:color="auto" w:sz="4" w:space="0"/>
+            <w:left w:val="single" w:color="auto" w:sz="4" w:space="0"/>
+            <w:bottom w:val="single" w:color="auto" w:sz="4" w:space="0"/>
+            <w:right w:val="single" w:color="auto" w:sz="4" w:space="0"/>
+            <w:insideH w:val="single" w:color="auto" w:sz="4" w:space="0"/>
+            <w:insideV w:val="single" w:color="auto" w:sz="4" w:space="0"/>
+          </w:tblBorders>
+          <w:tblLayout w:type="fixed"/>
+          <w:tblCellMar>
+            <w:left w:w="108" w:type="dxa"/>
+            <w:right w:w="108" w:type="dxa"/>
+          </w:tblCellMar>
+        </w:tblPrEx>
+        <w:tc>
+          <w:tcPr>
+            <w:tcW w:w="2840" w:type="dxa"/>
+            <w:vMerge w:val="restart"/>
+            <w:shd w:val="clear" w:color="auto" w:fill="99CDFF"/>
+            <w:vAlign w:val="top"/>
+          </w:tcPr>
+          <w:p>
+            <w:pPr>
+              <w:rPr>
+                <w:b/>
+                <w:bCs/>
+              </w:rPr>
+            </w:pPr>
+          </w:p>
+          <w:p>
+            <w:pPr>
+              <w:rPr>
+                <w:rFonts w:hint="eastAsia" w:eastAsia="宋体"/>
+                <w:b/>
+                <w:bCs/>
+                <w:lang w:val="en-US" w:eastAsia="zh-CN"/>
+              </w:rPr>
+            </w:pPr>
+            <w:r>
+              <w:rPr>
+                <w:rFonts w:hint="eastAsia"/>
+                <w:b/>
+                <w:bCs/>
+                <w:lang w:val="en-US" w:eastAsia="zh-CN"/>
+              </w:rPr>
+              <w:t xml:space="preserve">       基本情况</w:t>
+            </w:r>
+          </w:p>
+        </w:tc>
+        <w:tc>
+          <w:tcPr>
+            <w:tcW w:w="2841" w:type="dxa"/>
+            <w:vAlign w:val="top"/>
+          </w:tcPr>
+          <w:p>
+            <w:pPr>
+              <w:rPr>
+                <w:rFonts w:hint="eastAsia" w:eastAsia="宋体"/>
+                <w:lang w:eastAsia="zh-CN"/>
+              </w:rPr>
+            </w:pPr>
+            <w:r>
+              <w:rPr>
+                <w:rFonts w:hint="eastAsia"/>
+                <w:lang w:eastAsia="zh-CN"/>
+              </w:rPr>
+              <w:t>汇报编号</w:t>
+            </w:r>
+          </w:p>
+        </w:tc>
+        <w:tc>
+          <w:tcPr>
+            <w:tcW w:w="2841" w:type="dxa"/>
+            <w:vAlign w:val="top"/>
+          </w:tcPr>
+          <w:p>
+            <w:pPr>
+              <w:rPr>
+                <w:rFonts w:hint="eastAsia" w:eastAsia="宋体"/>
+                <w:lang w:val="en-US" w:eastAsia="zh-CN"/>
+              </w:rPr>
+            </w:pPr>
+            <w:r>
+              <w:rPr>
+                <w:rFonts w:hint="eastAsia"/>
+                <w:lang w:val="en-US" w:eastAsia="zh-CN"/>
+              </w:rPr>
+              <w:t>7</w:t>
+            </w:r>
+          </w:p>
+        </w:tc>
+      </w:tr>
+      <w:tr>
+        <w:tblPrEx>
+          <w:tblBorders>
+            <w:top w:val="single" w:color="auto" w:sz="4" w:space="0"/>
+            <w:left w:val="single" w:color="auto" w:sz="4" w:space="0"/>
+            <w:bottom w:val="single" w:color="auto" w:sz="4" w:space="0"/>
+            <w:right w:val="single" w:color="auto" w:sz="4" w:space="0"/>
+            <w:insideH w:val="single" w:color="auto" w:sz="4" w:space="0"/>
+            <w:insideV w:val="single" w:color="auto" w:sz="4" w:space="0"/>
+          </w:tblBorders>
+          <w:tblLayout w:type="fixed"/>
+        </w:tblPrEx>
+        <w:tc>
+          <w:tcPr>
+            <w:tcW w:w="2840" w:type="dxa"/>
+            <w:vMerge w:val="continue"/>
+            <w:shd w:val="clear" w:color="auto" w:fill="99CDFF"/>
+            <w:vAlign w:val="top"/>
+          </w:tcPr>
+          <w:p>
+            <w:pPr>
+              <w:rPr>
+                <w:b/>
+                <w:bCs/>
+              </w:rPr>
+            </w:pPr>
+          </w:p>
+        </w:tc>
+        <w:tc>
+          <w:tcPr>
+            <w:tcW w:w="2841" w:type="dxa"/>
+            <w:vAlign w:val="top"/>
+          </w:tcPr>
+          <w:p>
+            <w:pPr>
+              <w:rPr>
+                <w:rFonts w:hint="eastAsia" w:eastAsia="宋体"/>
+                <w:lang w:eastAsia="zh-CN"/>
+              </w:rPr>
+            </w:pPr>
+            <w:r>
+              <w:rPr>
+                <w:rFonts w:hint="eastAsia"/>
+                <w:lang w:eastAsia="zh-CN"/>
+              </w:rPr>
+              <w:t>汇报日期</w:t>
+            </w:r>
+          </w:p>
+        </w:tc>
+        <w:tc>
+          <w:tcPr>
+            <w:tcW w:w="2841" w:type="dxa"/>
+            <w:vAlign w:val="top"/>
+          </w:tcPr>
+          <w:p>
+            <w:pPr>
+              <w:rPr>
+                <w:rFonts w:hint="eastAsia" w:eastAsia="宋体"/>
+                <w:lang w:val="en-US" w:eastAsia="zh-CN"/>
+              </w:rPr>
+            </w:pPr>
+            <w:r>
+              <w:rPr>
+                <w:rFonts w:hint="eastAsia"/>
+                <w:lang w:val="en-US" w:eastAsia="zh-CN"/>
+              </w:rPr>
+              <w:t>2014/07/17</w:t>
+            </w:r>
+          </w:p>
+        </w:tc>
+      </w:tr>
+      <w:tr>
+        <w:tblPrEx>
+          <w:tblBorders>
+            <w:top w:val="single" w:color="auto" w:sz="4" w:space="0"/>
+            <w:left w:val="single" w:color="auto" w:sz="4" w:space="0"/>
+            <w:bottom w:val="single" w:color="auto" w:sz="4" w:space="0"/>
+            <w:right w:val="single" w:color="auto" w:sz="4" w:space="0"/>
+            <w:insideH w:val="single" w:color="auto" w:sz="4" w:space="0"/>
+            <w:insideV w:val="single" w:color="auto" w:sz="4" w:space="0"/>
+          </w:tblBorders>
+          <w:tblLayout w:type="fixed"/>
+          <w:tblCellMar>
+            <w:left w:w="108" w:type="dxa"/>
+            <w:right w:w="108" w:type="dxa"/>
+          </w:tblCellMar>
+        </w:tblPrEx>
+        <w:tc>
+          <w:tcPr>
+            <w:tcW w:w="2840" w:type="dxa"/>
+            <w:vMerge w:val="continue"/>
+            <w:shd w:val="clear" w:color="auto" w:fill="99CDFF"/>
+            <w:vAlign w:val="top"/>
+          </w:tcPr>
+          <w:p>
+            <w:pPr>
+              <w:rPr>
+                <w:b/>
+                <w:bCs/>
+              </w:rPr>
+            </w:pPr>
+          </w:p>
+        </w:tc>
+        <w:tc>
+          <w:tcPr>
+            <w:tcW w:w="2841" w:type="dxa"/>
+            <w:vAlign w:val="top"/>
+          </w:tcPr>
+          <w:p>
+            <w:pPr>
+              <w:rPr>
+                <w:rFonts w:hint="eastAsia" w:eastAsia="宋体"/>
+                <w:lang w:val="en-US" w:eastAsia="zh-CN"/>
+              </w:rPr>
+            </w:pPr>
+            <w:r>
+              <w:rPr>
+                <w:rFonts w:hint="eastAsia"/>
+                <w:lang w:val="en-US" w:eastAsia="zh-CN"/>
+              </w:rPr>
+              <w:t>汇报人</w:t>
+            </w:r>
+          </w:p>
+        </w:tc>
+        <w:tc>
+          <w:tcPr>
+            <w:tcW w:w="2841" w:type="dxa"/>
+            <w:vAlign w:val="top"/>
+          </w:tcPr>
+          <w:p>
+            <w:pPr>
+              <w:rPr>
+                <w:rFonts w:hint="eastAsia" w:eastAsia="宋体"/>
+                <w:lang w:eastAsia="zh-CN"/>
+              </w:rPr>
+            </w:pPr>
+            <w:r>
+              <w:rPr>
+                <w:rFonts w:hint="eastAsia"/>
+                <w:lang w:eastAsia="zh-CN"/>
+              </w:rPr>
+              <w:t>姜俊杰</w:t>
+            </w:r>
+          </w:p>
+        </w:tc>
+      </w:tr>
+      <w:tr>
+        <w:tblPrEx>
+          <w:tblBorders>
+            <w:top w:val="single" w:color="auto" w:sz="4" w:space="0"/>
+            <w:left w:val="single" w:color="auto" w:sz="4" w:space="0"/>
+            <w:bottom w:val="single" w:color="auto" w:sz="4" w:space="0"/>
+            <w:right w:val="single" w:color="auto" w:sz="4" w:space="0"/>
+            <w:insideH w:val="single" w:color="auto" w:sz="4" w:space="0"/>
+            <w:insideV w:val="single" w:color="auto" w:sz="4" w:space="0"/>
+          </w:tblBorders>
+          <w:tblLayout w:type="fixed"/>
+          <w:tblCellMar>
+            <w:left w:w="108" w:type="dxa"/>
+            <w:right w:w="108" w:type="dxa"/>
+          </w:tblCellMar>
+        </w:tblPrEx>
+        <w:trPr>
+          <w:trHeight w:val="906" w:hRule="atLeast"/>
+        </w:trPr>
+        <w:tc>
+          <w:tcPr>
+            <w:tcW w:w="2840" w:type="dxa"/>
+            <w:shd w:val="clear" w:color="auto" w:fill="99CDFF"/>
+            <w:vAlign w:val="top"/>
+          </w:tcPr>
+          <w:p>
+            <w:pPr>
+              <w:rPr>
+                <w:b/>
+                <w:bCs/>
+              </w:rPr>
+            </w:pPr>
+          </w:p>
+          <w:p>
+            <w:pPr>
+              <w:rPr>
+                <w:rFonts w:hint="eastAsia" w:eastAsia="宋体"/>
+                <w:b/>
+                <w:bCs/>
+                <w:lang w:val="en-US" w:eastAsia="zh-CN"/>
+              </w:rPr>
+            </w:pPr>
+            <w:r>
+              <w:rPr>
+                <w:rFonts w:hint="eastAsia"/>
+                <w:b/>
+                <w:bCs/>
+                <w:lang w:val="en-US" w:eastAsia="zh-CN"/>
+              </w:rPr>
+              <w:t xml:space="preserve">        已完成</w:t>
+            </w:r>
+          </w:p>
+        </w:tc>
+        <w:tc>
+          <w:tcPr>
+            <w:tcW w:w="5682" w:type="dxa"/>
+            <w:gridSpan w:val="2"/>
+            <w:vAlign w:val="top"/>
+          </w:tcPr>
+          <w:p>
+            <w:pPr>
+              <w:rPr>
+                <w:rFonts w:hint="eastAsia" w:eastAsia="宋体"/>
+                <w:lang w:val="en-US" w:eastAsia="zh-CN"/>
+              </w:rPr>
+            </w:pPr>
+            <w:r>
+              <w:rPr>
+                <w:rFonts w:hint="eastAsia"/>
+                <w:lang w:val="en-US" w:eastAsia="zh-CN"/>
+              </w:rPr>
+              <w:t>导航模块与前台整合</w:t>
+            </w:r>
+          </w:p>
+        </w:tc>
+      </w:tr>
+      <w:tr>
+        <w:tblPrEx>
+          <w:tblBorders>
+            <w:top w:val="single" w:color="auto" w:sz="4" w:space="0"/>
+            <w:left w:val="single" w:color="auto" w:sz="4" w:space="0"/>
+            <w:bottom w:val="single" w:color="auto" w:sz="4" w:space="0"/>
+            <w:right w:val="single" w:color="auto" w:sz="4" w:space="0"/>
+            <w:insideH w:val="single" w:color="auto" w:sz="4" w:space="0"/>
+            <w:insideV w:val="single" w:color="auto" w:sz="4" w:space="0"/>
+          </w:tblBorders>
+          <w:tblLayout w:type="fixed"/>
+          <w:tblCellMar>
+            <w:left w:w="108" w:type="dxa"/>
+            <w:right w:w="108" w:type="dxa"/>
+          </w:tblCellMar>
+        </w:tblPrEx>
+        <w:trPr>
+          <w:trHeight w:val="906" w:hRule="atLeast"/>
+        </w:trPr>
+        <w:tc>
+          <w:tcPr>
+            <w:tcW w:w="2840" w:type="dxa"/>
+            <w:shd w:val="clear" w:color="auto" w:fill="99CDFF"/>
+            <w:vAlign w:val="top"/>
+          </w:tcPr>
+          <w:p>
+            <w:pPr>
+              <w:rPr>
+                <w:b/>
+                <w:bCs/>
+              </w:rPr>
+            </w:pPr>
+          </w:p>
+          <w:p>
+            <w:pPr>
+              <w:rPr>
+                <w:rFonts w:hint="eastAsia" w:eastAsia="宋体"/>
+                <w:b/>
+                <w:bCs/>
+                <w:lang w:val="en-US" w:eastAsia="zh-CN"/>
+              </w:rPr>
+            </w:pPr>
+            <w:r>
+              <w:rPr>
+                <w:rFonts w:hint="eastAsia"/>
+                <w:b/>
+                <w:bCs/>
+                <w:lang w:val="en-US" w:eastAsia="zh-CN"/>
+              </w:rPr>
+              <w:t xml:space="preserve">       计划完成</w:t>
+            </w:r>
+          </w:p>
+        </w:tc>
+        <w:tc>
+          <w:tcPr>
+            <w:tcW w:w="5682" w:type="dxa"/>
+            <w:gridSpan w:val="2"/>
+            <w:vAlign w:val="top"/>
+          </w:tcPr>
+          <w:p>
+            <w:pPr>
+              <w:rPr>
+                <w:rFonts w:hint="eastAsia" w:eastAsia="宋体"/>
+                <w:lang w:eastAsia="zh-CN"/>
+              </w:rPr>
+            </w:pPr>
+            <w:r>
+              <w:rPr>
+                <w:rFonts w:hint="eastAsia"/>
+                <w:lang w:eastAsia="zh-CN"/>
+              </w:rPr>
+              <w:t>实现起点终点动态更新。</w:t>
+            </w:r>
+          </w:p>
+        </w:tc>
+      </w:tr>
+      <w:tr>
+        <w:tblPrEx>
+          <w:tblBorders>
+            <w:top w:val="single" w:color="auto" w:sz="4" w:space="0"/>
+            <w:left w:val="single" w:color="auto" w:sz="4" w:space="0"/>
+            <w:bottom w:val="single" w:color="auto" w:sz="4" w:space="0"/>
+            <w:right w:val="single" w:color="auto" w:sz="4" w:space="0"/>
+            <w:insideH w:val="single" w:color="auto" w:sz="4" w:space="0"/>
+            <w:insideV w:val="single" w:color="auto" w:sz="4" w:space="0"/>
+          </w:tblBorders>
+          <w:tblLayout w:type="fixed"/>
+          <w:tblCellMar>
+            <w:left w:w="108" w:type="dxa"/>
+            <w:right w:w="108" w:type="dxa"/>
+          </w:tblCellMar>
+        </w:tblPrEx>
+        <w:trPr>
+          <w:trHeight w:val="906" w:hRule="atLeast"/>
+        </w:trPr>
+        <w:tc>
+          <w:tcPr>
+            <w:tcW w:w="2840" w:type="dxa"/>
+            <w:shd w:val="clear" w:color="auto" w:fill="99CDFF"/>
+            <w:vAlign w:val="top"/>
+          </w:tcPr>
+          <w:p>
+            <w:pPr>
+              <w:rPr>
+                <w:b/>
+                <w:bCs/>
+              </w:rPr>
+            </w:pPr>
+          </w:p>
+          <w:p>
+            <w:pPr>
+              <w:rPr>
+                <w:rFonts w:hint="eastAsia" w:eastAsia="宋体"/>
+                <w:b/>
+                <w:bCs/>
+                <w:lang w:val="en-US" w:eastAsia="zh-CN"/>
+              </w:rPr>
+            </w:pPr>
+            <w:r>
+              <w:rPr>
+                <w:rFonts w:hint="eastAsia"/>
+                <w:b/>
+                <w:bCs/>
+                <w:lang w:val="en-US" w:eastAsia="zh-CN"/>
+              </w:rPr>
+              <w:t xml:space="preserve">         小结</w:t>
+            </w:r>
+          </w:p>
+        </w:tc>
+        <w:tc>
+          <w:tcPr>
+            <w:tcW w:w="5682" w:type="dxa"/>
+            <w:gridSpan w:val="2"/>
+            <w:vAlign w:val="top"/>
+          </w:tcPr>
+          <w:p>
+            <w:pPr>
+              <w:rPr>
+                <w:rFonts w:hint="eastAsia" w:eastAsia="宋体"/>
+                <w:lang w:eastAsia="zh-CN"/>
+              </w:rPr>
+            </w:pPr>
+            <w:r>
+              <w:rPr>
+                <w:rFonts w:hint="eastAsia"/>
+                <w:lang w:eastAsia="zh-CN"/>
+              </w:rPr>
+              <w:t>到目前为止，任务完成比较顺利。</w:t>
+            </w:r>
+          </w:p>
+        </w:tc>
+      </w:tr>
+      <w:tr>
+        <w:tblPrEx>
+          <w:tblBorders>
+            <w:top w:val="single" w:color="auto" w:sz="4" w:space="0"/>
+            <w:left w:val="single" w:color="auto" w:sz="4" w:space="0"/>
+            <w:bottom w:val="single" w:color="auto" w:sz="4" w:space="0"/>
+            <w:right w:val="single" w:color="auto" w:sz="4" w:space="0"/>
+            <w:insideH w:val="single" w:color="auto" w:sz="4" w:space="0"/>
+            <w:insideV w:val="single" w:color="auto" w:sz="4" w:space="0"/>
+          </w:tblBorders>
+          <w:tblLayout w:type="fixed"/>
+          <w:tblCellMar>
+            <w:left w:w="108" w:type="dxa"/>
+            <w:right w:w="108" w:type="dxa"/>
+          </w:tblCellMar>
+        </w:tblPrEx>
+        <w:trPr>
+          <w:trHeight w:val="906" w:hRule="atLeast"/>
+        </w:trPr>
+        <w:tc>
+          <w:tcPr>
+            <w:tcW w:w="2840" w:type="dxa"/>
+            <w:shd w:val="clear" w:color="auto" w:fill="99CDFF"/>
+            <w:vAlign w:val="top"/>
+          </w:tcPr>
+          <w:p>
+            <w:pPr>
+              <w:rPr>
+                <w:b/>
+                <w:bCs/>
+              </w:rPr>
+            </w:pPr>
+          </w:p>
+          <w:p>
+            <w:pPr>
+              <w:rPr>
+                <w:rFonts w:hint="eastAsia"/>
+                <w:b/>
+                <w:bCs/>
+                <w:lang w:val="en-US" w:eastAsia="zh-CN"/>
+              </w:rPr>
+            </w:pPr>
+            <w:r>
+              <w:rPr>
+                <w:rFonts w:hint="eastAsia"/>
+                <w:b/>
+                <w:bCs/>
+                <w:lang w:val="en-US" w:eastAsia="zh-CN"/>
+              </w:rPr>
+              <w:t xml:space="preserve">      待处理或需</w:t>
+            </w:r>
+          </w:p>
+          <w:p>
+            <w:pPr>
+              <w:rPr>
+                <w:rFonts w:hint="eastAsia"/>
+                <w:b/>
+                <w:bCs/>
+                <w:lang w:val="en-US" w:eastAsia="zh-CN"/>
+              </w:rPr>
+            </w:pPr>
+            <w:r>
+              <w:rPr>
+                <w:rFonts w:hint="eastAsia"/>
+                <w:b/>
+                <w:bCs/>
+                <w:lang w:val="en-US" w:eastAsia="zh-CN"/>
+              </w:rPr>
+              <w:t xml:space="preserve">      协调的问题</w:t>
+            </w:r>
+          </w:p>
+          <w:p>
+            <w:pPr>
+              <w:rPr>
+                <w:rFonts w:hint="eastAsia"/>
+                <w:b/>
+                <w:bCs/>
+                <w:lang w:val="en-US" w:eastAsia="zh-CN"/>
+              </w:rPr>
+            </w:pPr>
+          </w:p>
+        </w:tc>
+        <w:tc>
+          <w:tcPr>
+            <w:tcW w:w="5682" w:type="dxa"/>
+            <w:gridSpan w:val="2"/>
+            <w:vAlign w:val="top"/>
+          </w:tcPr>
+          <w:p>
+            <w:pPr>
+              <w:rPr>
+                <w:rFonts w:hint="eastAsia" w:eastAsia="宋体"/>
+                <w:lang w:val="en-US" w:eastAsia="zh-CN"/>
+              </w:rPr>
+            </w:pPr>
+            <w:r>
+              <w:rPr>
+                <w:rFonts w:hint="eastAsia"/>
+                <w:lang w:val="en-US" w:eastAsia="zh-CN"/>
+              </w:rPr>
+              <w:t>暂无</w:t>
+            </w:r>
+          </w:p>
+        </w:tc>
+      </w:tr>
+    </w:tbl>
+    <w:p/>
+    <w:p/>
+    <w:tbl>
+      <w:tblPr>
+        <w:tblW w:w="8522" w:type="dxa"/>
+        <w:tblBorders>
+          <w:top w:val="single" w:color="auto" w:sz="4" w:space="0"/>
+          <w:left w:val="single" w:color="auto" w:sz="4" w:space="0"/>
+          <w:bottom w:val="single" w:color="auto" w:sz="4" w:space="0"/>
+          <w:right w:val="single" w:color="auto" w:sz="4" w:space="0"/>
+          <w:insideH w:val="single" w:color="auto" w:sz="4" w:space="0"/>
+          <w:insideV w:val="single" w:color="auto" w:sz="4" w:space="0"/>
+        </w:tblBorders>
+        <w:tblLayout w:type="fixed"/>
+        <w:tblCellMar>
+          <w:left w:w="108" w:type="dxa"/>
+          <w:right w:w="108" w:type="dxa"/>
+        </w:tblCellMar>
+      </w:tblPr>
+      <w:tblGrid>
+        <w:gridCol w:w="2840"/>
+        <w:gridCol w:w="2841"/>
+        <w:gridCol w:w="2841"/>
+      </w:tblGrid>
+      <w:tr>
+        <w:tblPrEx>
+          <w:tblBorders>
+            <w:top w:val="single" w:color="auto" w:sz="4" w:space="0"/>
+            <w:left w:val="single" w:color="auto" w:sz="4" w:space="0"/>
+            <w:bottom w:val="single" w:color="auto" w:sz="4" w:space="0"/>
+            <w:right w:val="single" w:color="auto" w:sz="4" w:space="0"/>
+            <w:insideH w:val="single" w:color="auto" w:sz="4" w:space="0"/>
+            <w:insideV w:val="single" w:color="auto" w:sz="4" w:space="0"/>
+          </w:tblBorders>
+          <w:tblLayout w:type="fixed"/>
+          <w:tblCellMar>
+            <w:left w:w="108" w:type="dxa"/>
+            <w:right w:w="108" w:type="dxa"/>
+          </w:tblCellMar>
+        </w:tblPrEx>
+        <w:tc>
+          <w:tcPr>
+            <w:tcW w:w="2840" w:type="dxa"/>
+            <w:vMerge w:val="restart"/>
+            <w:shd w:val="clear" w:color="auto" w:fill="99CDFF"/>
+            <w:vAlign w:val="top"/>
+          </w:tcPr>
+          <w:p>
+            <w:pPr>
+              <w:rPr>
+                <w:b/>
+                <w:bCs/>
+              </w:rPr>
+            </w:pPr>
+          </w:p>
+          <w:p>
+            <w:pPr>
+              <w:rPr>
+                <w:rFonts w:hint="eastAsia" w:eastAsia="宋体"/>
+                <w:b/>
+                <w:bCs/>
+                <w:lang w:val="en-US" w:eastAsia="zh-CN"/>
+              </w:rPr>
+            </w:pPr>
+            <w:r>
+              <w:rPr>
+                <w:rFonts w:hint="eastAsia"/>
+                <w:b/>
+                <w:bCs/>
+                <w:lang w:val="en-US" w:eastAsia="zh-CN"/>
+              </w:rPr>
+              <w:t xml:space="preserve">       基本情况</w:t>
+            </w:r>
+          </w:p>
+        </w:tc>
+        <w:tc>
+          <w:tcPr>
+            <w:tcW w:w="2841" w:type="dxa"/>
+            <w:vAlign w:val="top"/>
+          </w:tcPr>
+          <w:p>
+            <w:pPr>
+              <w:rPr>
+                <w:rFonts w:hint="eastAsia" w:eastAsia="宋体"/>
+                <w:lang w:eastAsia="zh-CN"/>
+              </w:rPr>
+            </w:pPr>
+            <w:r>
+              <w:rPr>
+                <w:rFonts w:hint="eastAsia"/>
+                <w:lang w:eastAsia="zh-CN"/>
+              </w:rPr>
+              <w:t>汇报编号</w:t>
+            </w:r>
+          </w:p>
+        </w:tc>
+        <w:tc>
+          <w:tcPr>
+            <w:tcW w:w="2841" w:type="dxa"/>
+            <w:vAlign w:val="top"/>
+          </w:tcPr>
+          <w:p>
+            <w:pPr>
+              <w:rPr>
+                <w:rFonts w:hint="eastAsia" w:eastAsia="宋体"/>
+                <w:lang w:val="en-US" w:eastAsia="zh-CN"/>
+              </w:rPr>
+            </w:pPr>
+            <w:r>
+              <w:rPr>
+                <w:rFonts w:hint="eastAsia"/>
+                <w:lang w:val="en-US" w:eastAsia="zh-CN"/>
+              </w:rPr>
+              <w:t>7</w:t>
+            </w:r>
+          </w:p>
+        </w:tc>
+      </w:tr>
+      <w:tr>
+        <w:tblPrEx>
+          <w:tblBorders>
+            <w:top w:val="single" w:color="auto" w:sz="4" w:space="0"/>
+            <w:left w:val="single" w:color="auto" w:sz="4" w:space="0"/>
+            <w:bottom w:val="single" w:color="auto" w:sz="4" w:space="0"/>
+            <w:right w:val="single" w:color="auto" w:sz="4" w:space="0"/>
+            <w:insideH w:val="single" w:color="auto" w:sz="4" w:space="0"/>
+            <w:insideV w:val="single" w:color="auto" w:sz="4" w:space="0"/>
+          </w:tblBorders>
+          <w:tblLayout w:type="fixed"/>
+        </w:tblPrEx>
+        <w:tc>
+          <w:tcPr>
+            <w:tcW w:w="2840" w:type="dxa"/>
+            <w:vMerge w:val="continue"/>
+            <w:shd w:val="clear" w:color="auto" w:fill="99CDFF"/>
+            <w:vAlign w:val="top"/>
+          </w:tcPr>
+          <w:p>
+            <w:pPr>
+              <w:rPr>
+                <w:b/>
+                <w:bCs/>
+              </w:rPr>
+            </w:pPr>
+          </w:p>
+        </w:tc>
+        <w:tc>
+          <w:tcPr>
+            <w:tcW w:w="2841" w:type="dxa"/>
+            <w:vAlign w:val="top"/>
+          </w:tcPr>
+          <w:p>
+            <w:pPr>
+              <w:rPr>
+                <w:rFonts w:hint="eastAsia" w:eastAsia="宋体"/>
+                <w:lang w:eastAsia="zh-CN"/>
+              </w:rPr>
+            </w:pPr>
+            <w:r>
+              <w:rPr>
+                <w:rFonts w:hint="eastAsia"/>
+                <w:lang w:eastAsia="zh-CN"/>
+              </w:rPr>
+              <w:t>汇报日期</w:t>
+            </w:r>
+          </w:p>
+        </w:tc>
+        <w:tc>
+          <w:tcPr>
+            <w:tcW w:w="2841" w:type="dxa"/>
+            <w:vAlign w:val="top"/>
+          </w:tcPr>
+          <w:p>
+            <w:pPr>
+              <w:rPr>
+                <w:rFonts w:hint="eastAsia" w:eastAsia="宋体"/>
+                <w:lang w:val="en-US" w:eastAsia="zh-CN"/>
+              </w:rPr>
+            </w:pPr>
+            <w:r>
+              <w:rPr>
+                <w:rFonts w:hint="eastAsia"/>
+                <w:lang w:val="en-US" w:eastAsia="zh-CN"/>
+              </w:rPr>
+              <w:t>2014/07/18</w:t>
+            </w:r>
+          </w:p>
+        </w:tc>
+      </w:tr>
+      <w:tr>
+        <w:tblPrEx>
+          <w:tblBorders>
+            <w:top w:val="single" w:color="auto" w:sz="4" w:space="0"/>
+            <w:left w:val="single" w:color="auto" w:sz="4" w:space="0"/>
+            <w:bottom w:val="single" w:color="auto" w:sz="4" w:space="0"/>
+            <w:right w:val="single" w:color="auto" w:sz="4" w:space="0"/>
+            <w:insideH w:val="single" w:color="auto" w:sz="4" w:space="0"/>
+            <w:insideV w:val="single" w:color="auto" w:sz="4" w:space="0"/>
+          </w:tblBorders>
+          <w:tblLayout w:type="fixed"/>
+          <w:tblCellMar>
+            <w:left w:w="108" w:type="dxa"/>
+            <w:right w:w="108" w:type="dxa"/>
+          </w:tblCellMar>
+        </w:tblPrEx>
+        <w:tc>
+          <w:tcPr>
+            <w:tcW w:w="2840" w:type="dxa"/>
+            <w:vMerge w:val="continue"/>
+            <w:shd w:val="clear" w:color="auto" w:fill="99CDFF"/>
+            <w:vAlign w:val="top"/>
+          </w:tcPr>
+          <w:p>
+            <w:pPr>
+              <w:rPr>
+                <w:b/>
+                <w:bCs/>
+              </w:rPr>
+            </w:pPr>
+          </w:p>
+        </w:tc>
+        <w:tc>
+          <w:tcPr>
+            <w:tcW w:w="2841" w:type="dxa"/>
+            <w:vAlign w:val="top"/>
+          </w:tcPr>
+          <w:p>
+            <w:pPr>
+              <w:rPr>
+                <w:rFonts w:hint="eastAsia" w:eastAsia="宋体"/>
+                <w:lang w:val="en-US" w:eastAsia="zh-CN"/>
+              </w:rPr>
+            </w:pPr>
+            <w:r>
+              <w:rPr>
+                <w:rFonts w:hint="eastAsia"/>
+                <w:lang w:val="en-US" w:eastAsia="zh-CN"/>
+              </w:rPr>
+              <w:t>汇报人</w:t>
+            </w:r>
+          </w:p>
+        </w:tc>
+        <w:tc>
+          <w:tcPr>
+            <w:tcW w:w="2841" w:type="dxa"/>
+            <w:vAlign w:val="top"/>
+          </w:tcPr>
+          <w:p>
+            <w:pPr>
+              <w:rPr>
+                <w:rFonts w:hint="eastAsia" w:eastAsia="宋体"/>
+                <w:lang w:eastAsia="zh-CN"/>
+              </w:rPr>
+            </w:pPr>
+            <w:r>
+              <w:rPr>
+                <w:rFonts w:hint="eastAsia"/>
+                <w:lang w:eastAsia="zh-CN"/>
+              </w:rPr>
+              <w:t>姜俊杰</w:t>
+            </w:r>
+          </w:p>
+        </w:tc>
+      </w:tr>
+      <w:tr>
+        <w:tblPrEx>
+          <w:tblBorders>
+            <w:top w:val="single" w:color="auto" w:sz="4" w:space="0"/>
+            <w:left w:val="single" w:color="auto" w:sz="4" w:space="0"/>
+            <w:bottom w:val="single" w:color="auto" w:sz="4" w:space="0"/>
+            <w:right w:val="single" w:color="auto" w:sz="4" w:space="0"/>
+            <w:insideH w:val="single" w:color="auto" w:sz="4" w:space="0"/>
+            <w:insideV w:val="single" w:color="auto" w:sz="4" w:space="0"/>
+          </w:tblBorders>
+          <w:tblLayout w:type="fixed"/>
+          <w:tblCellMar>
+            <w:left w:w="108" w:type="dxa"/>
+            <w:right w:w="108" w:type="dxa"/>
+          </w:tblCellMar>
+        </w:tblPrEx>
+        <w:trPr>
+          <w:trHeight w:val="906" w:hRule="atLeast"/>
+        </w:trPr>
+        <w:tc>
+          <w:tcPr>
+            <w:tcW w:w="2840" w:type="dxa"/>
+            <w:shd w:val="clear" w:color="auto" w:fill="99CDFF"/>
+            <w:vAlign w:val="top"/>
+          </w:tcPr>
+          <w:p>
+            <w:pPr>
+              <w:rPr>
+                <w:b/>
+                <w:bCs/>
+              </w:rPr>
+            </w:pPr>
+          </w:p>
+          <w:p>
+            <w:pPr>
+              <w:rPr>
+                <w:rFonts w:hint="eastAsia" w:eastAsia="宋体"/>
+                <w:b/>
+                <w:bCs/>
+                <w:lang w:val="en-US" w:eastAsia="zh-CN"/>
+              </w:rPr>
+            </w:pPr>
+            <w:r>
+              <w:rPr>
+                <w:rFonts w:hint="eastAsia"/>
+                <w:b/>
+                <w:bCs/>
+                <w:lang w:val="en-US" w:eastAsia="zh-CN"/>
+              </w:rPr>
+              <w:t xml:space="preserve">        已完成</w:t>
+            </w:r>
+          </w:p>
+        </w:tc>
+        <w:tc>
+          <w:tcPr>
+            <w:tcW w:w="5682" w:type="dxa"/>
+            <w:gridSpan w:val="2"/>
+            <w:vAlign w:val="top"/>
+          </w:tcPr>
+          <w:p>
+            <w:pPr>
+              <w:rPr>
+                <w:rFonts w:hint="eastAsia" w:eastAsia="宋体"/>
+                <w:lang w:val="en-US" w:eastAsia="zh-CN"/>
+              </w:rPr>
+            </w:pPr>
+            <w:r>
+              <w:rPr>
+                <w:rFonts w:hint="eastAsia"/>
+                <w:lang w:val="en-US" w:eastAsia="zh-CN"/>
+              </w:rPr>
+              <w:t>导航模块与后台整合</w:t>
+            </w:r>
+          </w:p>
+        </w:tc>
+      </w:tr>
+      <w:tr>
+        <w:tblPrEx>
+          <w:tblBorders>
+            <w:top w:val="single" w:color="auto" w:sz="4" w:space="0"/>
+            <w:left w:val="single" w:color="auto" w:sz="4" w:space="0"/>
+            <w:bottom w:val="single" w:color="auto" w:sz="4" w:space="0"/>
+            <w:right w:val="single" w:color="auto" w:sz="4" w:space="0"/>
+            <w:insideH w:val="single" w:color="auto" w:sz="4" w:space="0"/>
+            <w:insideV w:val="single" w:color="auto" w:sz="4" w:space="0"/>
+          </w:tblBorders>
+          <w:tblLayout w:type="fixed"/>
+          <w:tblCellMar>
+            <w:left w:w="108" w:type="dxa"/>
+            <w:right w:w="108" w:type="dxa"/>
+          </w:tblCellMar>
+        </w:tblPrEx>
+        <w:trPr>
+          <w:trHeight w:val="906" w:hRule="atLeast"/>
+        </w:trPr>
+        <w:tc>
+          <w:tcPr>
+            <w:tcW w:w="2840" w:type="dxa"/>
+            <w:shd w:val="clear" w:color="auto" w:fill="99CDFF"/>
+            <w:vAlign w:val="top"/>
+          </w:tcPr>
+          <w:p>
+            <w:pPr>
+              <w:rPr>
+                <w:b/>
+                <w:bCs/>
+              </w:rPr>
+            </w:pPr>
+          </w:p>
+          <w:p>
+            <w:pPr>
+              <w:rPr>
+                <w:rFonts w:hint="eastAsia" w:eastAsia="宋体"/>
+                <w:b/>
+                <w:bCs/>
+                <w:lang w:val="en-US" w:eastAsia="zh-CN"/>
+              </w:rPr>
+            </w:pPr>
+            <w:r>
+              <w:rPr>
+                <w:rFonts w:hint="eastAsia"/>
+                <w:b/>
+                <w:bCs/>
+                <w:lang w:val="en-US" w:eastAsia="zh-CN"/>
+              </w:rPr>
+              <w:t xml:space="preserve">       计划完成</w:t>
+            </w:r>
+          </w:p>
+        </w:tc>
+        <w:tc>
+          <w:tcPr>
+            <w:tcW w:w="5682" w:type="dxa"/>
+            <w:gridSpan w:val="2"/>
+            <w:vAlign w:val="top"/>
+          </w:tcPr>
+          <w:p>
+            <w:pPr>
+              <w:rPr>
+                <w:rFonts w:hint="eastAsia" w:eastAsia="宋体"/>
+                <w:lang w:eastAsia="zh-CN"/>
+              </w:rPr>
+            </w:pPr>
+            <w:r>
+              <w:rPr>
+                <w:rFonts w:hint="eastAsia"/>
+                <w:lang w:eastAsia="zh-CN"/>
+              </w:rPr>
+              <w:t>实现起点终点动态更新。</w:t>
+            </w:r>
+          </w:p>
+        </w:tc>
+      </w:tr>
+      <w:tr>
+        <w:tblPrEx>
+          <w:tblBorders>
+            <w:top w:val="single" w:color="auto" w:sz="4" w:space="0"/>
+            <w:left w:val="single" w:color="auto" w:sz="4" w:space="0"/>
+            <w:bottom w:val="single" w:color="auto" w:sz="4" w:space="0"/>
+            <w:right w:val="single" w:color="auto" w:sz="4" w:space="0"/>
+            <w:insideH w:val="single" w:color="auto" w:sz="4" w:space="0"/>
+            <w:insideV w:val="single" w:color="auto" w:sz="4" w:space="0"/>
+          </w:tblBorders>
+          <w:tblLayout w:type="fixed"/>
+          <w:tblCellMar>
+            <w:left w:w="108" w:type="dxa"/>
+            <w:right w:w="108" w:type="dxa"/>
+          </w:tblCellMar>
+        </w:tblPrEx>
+        <w:trPr>
+          <w:trHeight w:val="906" w:hRule="atLeast"/>
+        </w:trPr>
+        <w:tc>
+          <w:tcPr>
+            <w:tcW w:w="2840" w:type="dxa"/>
+            <w:shd w:val="clear" w:color="auto" w:fill="99CDFF"/>
+            <w:vAlign w:val="top"/>
+          </w:tcPr>
+          <w:p>
+            <w:pPr>
+              <w:rPr>
+                <w:b/>
+                <w:bCs/>
+              </w:rPr>
+            </w:pPr>
+          </w:p>
+          <w:p>
+            <w:pPr>
+              <w:rPr>
+                <w:rFonts w:hint="eastAsia" w:eastAsia="宋体"/>
+                <w:b/>
+                <w:bCs/>
+                <w:lang w:val="en-US" w:eastAsia="zh-CN"/>
+              </w:rPr>
+            </w:pPr>
+            <w:r>
+              <w:rPr>
+                <w:rFonts w:hint="eastAsia"/>
+                <w:b/>
+                <w:bCs/>
+                <w:lang w:val="en-US" w:eastAsia="zh-CN"/>
+              </w:rPr>
+              <w:t xml:space="preserve">         小结</w:t>
+            </w:r>
+          </w:p>
+        </w:tc>
+        <w:tc>
+          <w:tcPr>
+            <w:tcW w:w="5682" w:type="dxa"/>
+            <w:gridSpan w:val="2"/>
+            <w:vAlign w:val="top"/>
+          </w:tcPr>
+          <w:p>
+            <w:pPr>
+              <w:rPr>
+                <w:rFonts w:hint="eastAsia" w:eastAsia="宋体"/>
+                <w:lang w:eastAsia="zh-CN"/>
+              </w:rPr>
+            </w:pPr>
+            <w:r>
+              <w:rPr>
+                <w:rFonts w:hint="eastAsia"/>
+                <w:lang w:eastAsia="zh-CN"/>
+              </w:rPr>
+              <w:t>到目前为止，任务完成比较顺利。</w:t>
+            </w:r>
+          </w:p>
+        </w:tc>
+      </w:tr>
+      <w:tr>
+        <w:tblPrEx>
+          <w:tblBorders>
+            <w:top w:val="single" w:color="auto" w:sz="4" w:space="0"/>
+            <w:left w:val="single" w:color="auto" w:sz="4" w:space="0"/>
+            <w:bottom w:val="single" w:color="auto" w:sz="4" w:space="0"/>
+            <w:right w:val="single" w:color="auto" w:sz="4" w:space="0"/>
+            <w:insideH w:val="single" w:color="auto" w:sz="4" w:space="0"/>
+            <w:insideV w:val="single" w:color="auto" w:sz="4" w:space="0"/>
+          </w:tblBorders>
+          <w:tblLayout w:type="fixed"/>
+          <w:tblCellMar>
+            <w:left w:w="108" w:type="dxa"/>
+            <w:right w:w="108" w:type="dxa"/>
+          </w:tblCellMar>
+        </w:tblPrEx>
+        <w:trPr>
+          <w:trHeight w:val="906" w:hRule="atLeast"/>
+        </w:trPr>
+        <w:tc>
+          <w:tcPr>
+            <w:tcW w:w="2840" w:type="dxa"/>
+            <w:shd w:val="clear" w:color="auto" w:fill="99CDFF"/>
+            <w:vAlign w:val="top"/>
+          </w:tcPr>
+          <w:p>
+            <w:pPr>
+              <w:rPr>
+                <w:b/>
+                <w:bCs/>
+              </w:rPr>
+            </w:pPr>
+          </w:p>
+          <w:p>
+            <w:pPr>
+              <w:rPr>
+                <w:rFonts w:hint="eastAsia"/>
+                <w:b/>
+                <w:bCs/>
+                <w:lang w:val="en-US" w:eastAsia="zh-CN"/>
+              </w:rPr>
+            </w:pPr>
+            <w:r>
+              <w:rPr>
+                <w:rFonts w:hint="eastAsia"/>
+                <w:b/>
+                <w:bCs/>
+                <w:lang w:val="en-US" w:eastAsia="zh-CN"/>
+              </w:rPr>
+              <w:t xml:space="preserve">      待处理或需</w:t>
+            </w:r>
+          </w:p>
+          <w:p>
+            <w:pPr>
+              <w:rPr>
+                <w:rFonts w:hint="eastAsia"/>
+                <w:b/>
+                <w:bCs/>
+                <w:lang w:val="en-US" w:eastAsia="zh-CN"/>
+              </w:rPr>
+            </w:pPr>
+            <w:r>
+              <w:rPr>
+                <w:rFonts w:hint="eastAsia"/>
+                <w:b/>
+                <w:bCs/>
+                <w:lang w:val="en-US" w:eastAsia="zh-CN"/>
+              </w:rPr>
+              <w:t xml:space="preserve">      协调的问题</w:t>
+            </w:r>
+          </w:p>
+          <w:p>
+            <w:pPr>
+              <w:rPr>
+                <w:rFonts w:hint="eastAsia"/>
+                <w:b/>
+                <w:bCs/>
+                <w:lang w:val="en-US" w:eastAsia="zh-CN"/>
+              </w:rPr>
+            </w:pPr>
+          </w:p>
+        </w:tc>
+        <w:tc>
+          <w:tcPr>
+            <w:tcW w:w="5682" w:type="dxa"/>
+            <w:gridSpan w:val="2"/>
+            <w:vAlign w:val="top"/>
+          </w:tcPr>
+          <w:p>
+            <w:pPr>
+              <w:rPr>
+                <w:rFonts w:hint="eastAsia" w:eastAsia="宋体"/>
+                <w:lang w:val="en-US" w:eastAsia="zh-CN"/>
+              </w:rPr>
+            </w:pPr>
+            <w:r>
+              <w:rPr>
+                <w:rFonts w:hint="eastAsia"/>
+                <w:lang w:val="en-US" w:eastAsia="zh-CN"/>
+              </w:rPr>
+              <w:t>暂无</w:t>
+            </w:r>
+          </w:p>
+        </w:tc>
+      </w:tr>
+    </w:tbl>
+    <w:p/>
+    <w:p/>
+    <w:p/>
+    <w:p/>
+    <w:p/>
+    <w:p/>
+    <w:tbl>
+      <w:tblPr>
+        <w:tblW w:w="8522" w:type="dxa"/>
+        <w:tblBorders>
+          <w:top w:val="single" w:color="auto" w:sz="4" w:space="0"/>
+          <w:left w:val="single" w:color="auto" w:sz="4" w:space="0"/>
+          <w:bottom w:val="single" w:color="auto" w:sz="4" w:space="0"/>
+          <w:right w:val="single" w:color="auto" w:sz="4" w:space="0"/>
+          <w:insideH w:val="single" w:color="auto" w:sz="4" w:space="0"/>
+          <w:insideV w:val="single" w:color="auto" w:sz="4" w:space="0"/>
+        </w:tblBorders>
+        <w:tblLayout w:type="fixed"/>
+        <w:tblCellMar>
+          <w:left w:w="108" w:type="dxa"/>
+          <w:right w:w="108" w:type="dxa"/>
+        </w:tblCellMar>
+      </w:tblPr>
+      <w:tblGrid>
+        <w:gridCol w:w="2840"/>
+        <w:gridCol w:w="2841"/>
+        <w:gridCol w:w="2841"/>
+      </w:tblGrid>
+      <w:tr>
+        <w:tblPrEx>
+          <w:tblBorders>
+            <w:top w:val="single" w:color="auto" w:sz="4" w:space="0"/>
+            <w:left w:val="single" w:color="auto" w:sz="4" w:space="0"/>
+            <w:bottom w:val="single" w:color="auto" w:sz="4" w:space="0"/>
+            <w:right w:val="single" w:color="auto" w:sz="4" w:space="0"/>
+            <w:insideH w:val="single" w:color="auto" w:sz="4" w:space="0"/>
+            <w:insideV w:val="single" w:color="auto" w:sz="4" w:space="0"/>
+          </w:tblBorders>
+          <w:tblLayout w:type="fixed"/>
+          <w:tblCellMar>
+            <w:left w:w="108" w:type="dxa"/>
+            <w:right w:w="108" w:type="dxa"/>
+          </w:tblCellMar>
+        </w:tblPrEx>
+        <w:tc>
+          <w:tcPr>
+            <w:tcW w:w="2840" w:type="dxa"/>
+            <w:vMerge w:val="restart"/>
+            <w:shd w:val="clear" w:color="auto" w:fill="99CDFF"/>
+            <w:vAlign w:val="top"/>
+          </w:tcPr>
+          <w:p>
+            <w:pPr>
+              <w:rPr>
+                <w:b/>
+                <w:bCs/>
+              </w:rPr>
+            </w:pPr>
+          </w:p>
+          <w:p>
+            <w:pPr>
+              <w:rPr>
+                <w:rFonts w:hint="eastAsia" w:eastAsia="宋体"/>
+                <w:b/>
+                <w:bCs/>
+                <w:lang w:val="en-US" w:eastAsia="zh-CN"/>
+              </w:rPr>
+            </w:pPr>
+            <w:r>
+              <w:rPr>
+                <w:rFonts w:hint="eastAsia"/>
+                <w:b/>
+                <w:bCs/>
+                <w:lang w:val="en-US" w:eastAsia="zh-CN"/>
+              </w:rPr>
+              <w:t xml:space="preserve">       基本情况</w:t>
+            </w:r>
+          </w:p>
+        </w:tc>
+        <w:tc>
+          <w:tcPr>
+            <w:tcW w:w="2841" w:type="dxa"/>
+            <w:vAlign w:val="top"/>
+          </w:tcPr>
+          <w:p>
+            <w:pPr>
+              <w:rPr>
+                <w:rFonts w:hint="eastAsia" w:eastAsia="宋体"/>
+                <w:lang w:eastAsia="zh-CN"/>
+              </w:rPr>
+            </w:pPr>
+            <w:r>
+              <w:rPr>
+                <w:rFonts w:hint="eastAsia"/>
+                <w:lang w:eastAsia="zh-CN"/>
+              </w:rPr>
+              <w:t>汇报编号</w:t>
+            </w:r>
+          </w:p>
+        </w:tc>
+        <w:tc>
+          <w:tcPr>
+            <w:tcW w:w="2841" w:type="dxa"/>
+            <w:vAlign w:val="top"/>
+          </w:tcPr>
+          <w:p>
+            <w:pPr>
+              <w:rPr>
+                <w:rFonts w:hint="eastAsia" w:eastAsia="宋体"/>
+                <w:lang w:val="en-US" w:eastAsia="zh-CN"/>
+              </w:rPr>
+            </w:pPr>
+            <w:r>
+              <w:rPr>
+                <w:rFonts w:hint="eastAsia"/>
+                <w:lang w:val="en-US" w:eastAsia="zh-CN"/>
+              </w:rPr>
+              <w:t>7</w:t>
+            </w:r>
+          </w:p>
+        </w:tc>
+      </w:tr>
+      <w:tr>
+        <w:tblPrEx>
+          <w:tblBorders>
+            <w:top w:val="single" w:color="auto" w:sz="4" w:space="0"/>
+            <w:left w:val="single" w:color="auto" w:sz="4" w:space="0"/>
+            <w:bottom w:val="single" w:color="auto" w:sz="4" w:space="0"/>
+            <w:right w:val="single" w:color="auto" w:sz="4" w:space="0"/>
+            <w:insideH w:val="single" w:color="auto" w:sz="4" w:space="0"/>
+            <w:insideV w:val="single" w:color="auto" w:sz="4" w:space="0"/>
+          </w:tblBorders>
+          <w:tblLayout w:type="fixed"/>
+        </w:tblPrEx>
+        <w:tc>
+          <w:tcPr>
+            <w:tcW w:w="2840" w:type="dxa"/>
+            <w:vMerge w:val="continue"/>
+            <w:shd w:val="clear" w:color="auto" w:fill="99CDFF"/>
+            <w:vAlign w:val="top"/>
+          </w:tcPr>
+          <w:p>
+            <w:pPr>
+              <w:rPr>
+                <w:b/>
+                <w:bCs/>
+              </w:rPr>
+            </w:pPr>
+          </w:p>
+        </w:tc>
+        <w:tc>
+          <w:tcPr>
+            <w:tcW w:w="2841" w:type="dxa"/>
+            <w:vAlign w:val="top"/>
+          </w:tcPr>
+          <w:p>
+            <w:pPr>
+              <w:rPr>
+                <w:rFonts w:hint="eastAsia" w:eastAsia="宋体"/>
+                <w:lang w:eastAsia="zh-CN"/>
+              </w:rPr>
+            </w:pPr>
+            <w:r>
+              <w:rPr>
+                <w:rFonts w:hint="eastAsia"/>
+                <w:lang w:eastAsia="zh-CN"/>
+              </w:rPr>
+              <w:t>汇报日期</w:t>
+            </w:r>
+          </w:p>
+        </w:tc>
+        <w:tc>
+          <w:tcPr>
+            <w:tcW w:w="2841" w:type="dxa"/>
+            <w:vAlign w:val="top"/>
+          </w:tcPr>
+          <w:p>
+            <w:pPr>
+              <w:rPr>
+                <w:rFonts w:hint="eastAsia" w:eastAsia="宋体"/>
+                <w:lang w:val="en-US" w:eastAsia="zh-CN"/>
+              </w:rPr>
+            </w:pPr>
+            <w:r>
+              <w:rPr>
+                <w:rFonts w:hint="eastAsia"/>
+                <w:lang w:val="en-US" w:eastAsia="zh-CN"/>
+              </w:rPr>
+              <w:t>2014/07/18</w:t>
+            </w:r>
+          </w:p>
+        </w:tc>
+      </w:tr>
+      <w:tr>
+        <w:tblPrEx>
+          <w:tblBorders>
+            <w:top w:val="single" w:color="auto" w:sz="4" w:space="0"/>
+            <w:left w:val="single" w:color="auto" w:sz="4" w:space="0"/>
+            <w:bottom w:val="single" w:color="auto" w:sz="4" w:space="0"/>
+            <w:right w:val="single" w:color="auto" w:sz="4" w:space="0"/>
+            <w:insideH w:val="single" w:color="auto" w:sz="4" w:space="0"/>
+            <w:insideV w:val="single" w:color="auto" w:sz="4" w:space="0"/>
+          </w:tblBorders>
+          <w:tblLayout w:type="fixed"/>
+          <w:tblCellMar>
+            <w:left w:w="108" w:type="dxa"/>
+            <w:right w:w="108" w:type="dxa"/>
+          </w:tblCellMar>
+        </w:tblPrEx>
+        <w:tc>
+          <w:tcPr>
+            <w:tcW w:w="2840" w:type="dxa"/>
+            <w:vMerge w:val="continue"/>
+            <w:shd w:val="clear" w:color="auto" w:fill="99CDFF"/>
+            <w:vAlign w:val="top"/>
+          </w:tcPr>
+          <w:p>
+            <w:pPr>
+              <w:rPr>
+                <w:b/>
+                <w:bCs/>
+              </w:rPr>
+            </w:pPr>
+          </w:p>
+        </w:tc>
+        <w:tc>
+          <w:tcPr>
+            <w:tcW w:w="2841" w:type="dxa"/>
+            <w:vAlign w:val="top"/>
+          </w:tcPr>
+          <w:p>
+            <w:pPr>
+              <w:rPr>
+                <w:rFonts w:hint="eastAsia" w:eastAsia="宋体"/>
+                <w:lang w:val="en-US" w:eastAsia="zh-CN"/>
+              </w:rPr>
+            </w:pPr>
+            <w:r>
+              <w:rPr>
+                <w:rFonts w:hint="eastAsia"/>
+                <w:lang w:val="en-US" w:eastAsia="zh-CN"/>
+              </w:rPr>
+              <w:t>汇报人</w:t>
+            </w:r>
+          </w:p>
+        </w:tc>
+        <w:tc>
+          <w:tcPr>
+            <w:tcW w:w="2841" w:type="dxa"/>
+            <w:vAlign w:val="top"/>
+          </w:tcPr>
+          <w:p>
+            <w:pPr>
+              <w:rPr>
+                <w:rFonts w:hint="eastAsia" w:eastAsia="宋体"/>
+                <w:lang w:eastAsia="zh-CN"/>
+              </w:rPr>
+            </w:pPr>
+            <w:r>
+              <w:rPr>
+                <w:rFonts w:hint="eastAsia"/>
+                <w:lang w:eastAsia="zh-CN"/>
+              </w:rPr>
+              <w:t>姜俊杰</w:t>
+            </w:r>
+          </w:p>
+        </w:tc>
+      </w:tr>
+      <w:tr>
+        <w:tblPrEx>
+          <w:tblBorders>
+            <w:top w:val="single" w:color="auto" w:sz="4" w:space="0"/>
+            <w:left w:val="single" w:color="auto" w:sz="4" w:space="0"/>
+            <w:bottom w:val="single" w:color="auto" w:sz="4" w:space="0"/>
+            <w:right w:val="single" w:color="auto" w:sz="4" w:space="0"/>
+            <w:insideH w:val="single" w:color="auto" w:sz="4" w:space="0"/>
+            <w:insideV w:val="single" w:color="auto" w:sz="4" w:space="0"/>
+          </w:tblBorders>
+          <w:tblLayout w:type="fixed"/>
+          <w:tblCellMar>
+            <w:left w:w="108" w:type="dxa"/>
+            <w:right w:w="108" w:type="dxa"/>
+          </w:tblCellMar>
+        </w:tblPrEx>
+        <w:trPr>
+          <w:trHeight w:val="906" w:hRule="atLeast"/>
+        </w:trPr>
+        <w:tc>
+          <w:tcPr>
+            <w:tcW w:w="2840" w:type="dxa"/>
+            <w:shd w:val="clear" w:color="auto" w:fill="99CDFF"/>
+            <w:vAlign w:val="top"/>
+          </w:tcPr>
+          <w:p>
+            <w:pPr>
+              <w:rPr>
+                <w:b/>
+                <w:bCs/>
+              </w:rPr>
+            </w:pPr>
+          </w:p>
+          <w:p>
+            <w:pPr>
+              <w:rPr>
+                <w:rFonts w:hint="eastAsia" w:eastAsia="宋体"/>
+                <w:b/>
+                <w:bCs/>
+                <w:lang w:val="en-US" w:eastAsia="zh-CN"/>
+              </w:rPr>
+            </w:pPr>
+            <w:r>
+              <w:rPr>
+                <w:rFonts w:hint="eastAsia"/>
+                <w:b/>
+                <w:bCs/>
+                <w:lang w:val="en-US" w:eastAsia="zh-CN"/>
+              </w:rPr>
+              <w:t xml:space="preserve">        已完成</w:t>
+            </w:r>
+          </w:p>
+        </w:tc>
+        <w:tc>
+          <w:tcPr>
+            <w:tcW w:w="5682" w:type="dxa"/>
+            <w:gridSpan w:val="2"/>
+            <w:vAlign w:val="top"/>
+          </w:tcPr>
+          <w:p>
+            <w:pPr>
+              <w:rPr>
+                <w:rFonts w:hint="eastAsia" w:eastAsia="宋体"/>
+                <w:lang w:val="en-US" w:eastAsia="zh-CN"/>
+              </w:rPr>
+            </w:pPr>
+            <w:r>
+              <w:rPr>
+                <w:rFonts w:hint="eastAsia"/>
+                <w:lang w:val="en-US" w:eastAsia="zh-CN"/>
+              </w:rPr>
+              <w:t>第一次迭代基本结束，实现了上传经纬度，下载经纬度，起点终点路径规划，帮客位置动态更新。</w:t>
+            </w:r>
+          </w:p>
+        </w:tc>
+      </w:tr>
+      <w:tr>
+        <w:tblPrEx>
+          <w:tblBorders>
+            <w:top w:val="single" w:color="auto" w:sz="4" w:space="0"/>
+            <w:left w:val="single" w:color="auto" w:sz="4" w:space="0"/>
+            <w:bottom w:val="single" w:color="auto" w:sz="4" w:space="0"/>
+            <w:right w:val="single" w:color="auto" w:sz="4" w:space="0"/>
+            <w:insideH w:val="single" w:color="auto" w:sz="4" w:space="0"/>
+            <w:insideV w:val="single" w:color="auto" w:sz="4" w:space="0"/>
+          </w:tblBorders>
+          <w:tblLayout w:type="fixed"/>
+          <w:tblCellMar>
+            <w:left w:w="108" w:type="dxa"/>
+            <w:right w:w="108" w:type="dxa"/>
+          </w:tblCellMar>
+        </w:tblPrEx>
+        <w:trPr>
+          <w:trHeight w:val="906" w:hRule="atLeast"/>
+        </w:trPr>
+        <w:tc>
+          <w:tcPr>
+            <w:tcW w:w="2840" w:type="dxa"/>
+            <w:shd w:val="clear" w:color="auto" w:fill="99CDFF"/>
+            <w:vAlign w:val="top"/>
+          </w:tcPr>
+          <w:p>
+            <w:pPr>
+              <w:rPr>
+                <w:b/>
+                <w:bCs/>
+              </w:rPr>
+            </w:pPr>
+          </w:p>
+          <w:p>
+            <w:pPr>
+              <w:rPr>
+                <w:rFonts w:hint="eastAsia" w:eastAsia="宋体"/>
+                <w:b/>
+                <w:bCs/>
+                <w:lang w:val="en-US" w:eastAsia="zh-CN"/>
+              </w:rPr>
+            </w:pPr>
+            <w:r>
+              <w:rPr>
+                <w:rFonts w:hint="eastAsia"/>
+                <w:b/>
+                <w:bCs/>
+                <w:lang w:val="en-US" w:eastAsia="zh-CN"/>
+              </w:rPr>
+              <w:t xml:space="preserve">       计划完成</w:t>
+            </w:r>
+          </w:p>
+        </w:tc>
+        <w:tc>
+          <w:tcPr>
+            <w:tcW w:w="5682" w:type="dxa"/>
+            <w:gridSpan w:val="2"/>
+            <w:vAlign w:val="top"/>
+          </w:tcPr>
+          <w:p>
+            <w:pPr>
+              <w:rPr>
+                <w:rFonts w:hint="eastAsia" w:eastAsia="宋体"/>
+                <w:lang w:eastAsia="zh-CN"/>
+              </w:rPr>
+            </w:pPr>
+            <w:r>
+              <w:rPr>
+                <w:rFonts w:hint="eastAsia"/>
+                <w:lang w:eastAsia="zh-CN"/>
+              </w:rPr>
+              <w:t>完善</w:t>
+            </w:r>
+            <w:r>
+              <w:rPr>
+                <w:rFonts w:hint="eastAsia"/>
+                <w:lang w:val="en-US" w:eastAsia="zh-CN"/>
+              </w:rPr>
+              <w:t>UI界面</w:t>
+            </w:r>
+            <w:bookmarkStart w:id="0" w:name="_GoBack"/>
+            <w:bookmarkEnd w:id="0"/>
           </w:p>
         </w:tc>
       </w:tr>
